--- a/Bao cao GRPC - 19126054 - 19126044.docx
+++ b/Bao cao GRPC - 19126054 - 19126044.docx
@@ -1222,7 +1222,7 @@
           <w:r>
             <w:fldChar w:fldCharType="separate"/>
           </w:r>
-          <w:hyperlink w:anchor="_Toc130246207" w:history="1">
+          <w:hyperlink w:anchor="_Toc132664937" w:history="1">
             <w:r>
               <w:rPr>
                 <w:rStyle w:val="Hyperlink"/>
@@ -1269,7 +1269,7 @@
                 <w:noProof/>
                 <w:webHidden/>
               </w:rPr>
-              <w:instrText xml:space="preserve"> PAGEREF _Toc130246207 \h </w:instrText>
+              <w:instrText xml:space="preserve"> PAGEREF _Toc132664937 \h </w:instrText>
             </w:r>
             <w:r>
               <w:rPr>
@@ -1314,7 +1314,7 @@
               <w:lang w:eastAsia="en-US"/>
             </w:rPr>
           </w:pPr>
-          <w:hyperlink w:anchor="_Toc130246208" w:history="1">
+          <w:hyperlink w:anchor="_Toc132664938" w:history="1">
             <w:r>
               <w:rPr>
                 <w:rStyle w:val="Hyperlink"/>
@@ -1361,7 +1361,7 @@
                 <w:noProof/>
                 <w:webHidden/>
               </w:rPr>
-              <w:instrText xml:space="preserve"> PAGEREF _Toc130246208 \h </w:instrText>
+              <w:instrText xml:space="preserve"> PAGEREF _Toc132664938 \h </w:instrText>
             </w:r>
             <w:r>
               <w:rPr>
@@ -1406,7 +1406,7 @@
               <w:lang w:eastAsia="en-US"/>
             </w:rPr>
           </w:pPr>
-          <w:hyperlink w:anchor="_Toc130246209" w:history="1">
+          <w:hyperlink w:anchor="_Toc132664939" w:history="1">
             <w:r>
               <w:rPr>
                 <w:rStyle w:val="Hyperlink"/>
@@ -1449,7 +1449,7 @@
                 <w:noProof/>
                 <w:webHidden/>
               </w:rPr>
-              <w:instrText xml:space="preserve"> PAGEREF _Toc130246209 \h </w:instrText>
+              <w:instrText xml:space="preserve"> PAGEREF _Toc132664939 \h </w:instrText>
             </w:r>
             <w:r>
               <w:rPr>
@@ -1494,7 +1494,7 @@
               <w:lang w:eastAsia="en-US"/>
             </w:rPr>
           </w:pPr>
-          <w:hyperlink w:anchor="_Toc130246210" w:history="1">
+          <w:hyperlink w:anchor="_Toc132664940" w:history="1">
             <w:r>
               <w:rPr>
                 <w:rStyle w:val="Hyperlink"/>
@@ -1516,7 +1516,7 @@
                 <w:rStyle w:val="Hyperlink"/>
                 <w:noProof/>
               </w:rPr>
-              <w:t>Mô tả chi tiết hệ thống:</w:t>
+              <w:t>Cách dùng:</w:t>
             </w:r>
             <w:r>
               <w:rPr>
@@ -1537,7 +1537,7 @@
                 <w:noProof/>
                 <w:webHidden/>
               </w:rPr>
-              <w:instrText xml:space="preserve"> PAGEREF _Toc130246210 \h </w:instrText>
+              <w:instrText xml:space="preserve"> PAGEREF _Toc132664940 \h </w:instrText>
             </w:r>
             <w:r>
               <w:rPr>
@@ -1582,7 +1582,95 @@
               <w:lang w:eastAsia="en-US"/>
             </w:rPr>
           </w:pPr>
-          <w:hyperlink w:anchor="_Toc130246211" w:history="1">
+          <w:hyperlink w:anchor="_Toc132664941" w:history="1">
+            <w:r>
+              <w:rPr>
+                <w:rStyle w:val="Hyperlink"/>
+                <w:noProof/>
+              </w:rPr>
+              <w:t>5.</w:t>
+            </w:r>
+            <w:r>
+              <w:rPr>
+                <w:rFonts w:asciiTheme="minorHAnsi" w:hAnsiTheme="minorHAnsi"/>
+                <w:noProof/>
+                <w:sz w:val="22"/>
+                <w:lang w:eastAsia="en-US"/>
+              </w:rPr>
+              <w:tab/>
+            </w:r>
+            <w:r>
+              <w:rPr>
+                <w:rStyle w:val="Hyperlink"/>
+                <w:noProof/>
+              </w:rPr>
+              <w:t>Mô tả chi tiết hệ thống:</w:t>
+            </w:r>
+            <w:r>
+              <w:rPr>
+                <w:noProof/>
+                <w:webHidden/>
+              </w:rPr>
+              <w:tab/>
+            </w:r>
+            <w:r>
+              <w:rPr>
+                <w:noProof/>
+                <w:webHidden/>
+              </w:rPr>
+              <w:fldChar w:fldCharType="begin"/>
+            </w:r>
+            <w:r>
+              <w:rPr>
+                <w:noProof/>
+                <w:webHidden/>
+              </w:rPr>
+              <w:instrText xml:space="preserve"> PAGEREF _Toc132664941 \h </w:instrText>
+            </w:r>
+            <w:r>
+              <w:rPr>
+                <w:noProof/>
+                <w:webHidden/>
+              </w:rPr>
+            </w:r>
+            <w:r>
+              <w:rPr>
+                <w:noProof/>
+                <w:webHidden/>
+              </w:rPr>
+              <w:fldChar w:fldCharType="separate"/>
+            </w:r>
+            <w:r>
+              <w:rPr>
+                <w:noProof/>
+                <w:webHidden/>
+              </w:rPr>
+              <w:t>10</w:t>
+            </w:r>
+            <w:r>
+              <w:rPr>
+                <w:noProof/>
+                <w:webHidden/>
+              </w:rPr>
+              <w:fldChar w:fldCharType="end"/>
+            </w:r>
+          </w:hyperlink>
+        </w:p>
+        <w:p>
+          <w:pPr>
+            <w:pStyle w:val="TOC1"/>
+            <w:tabs>
+              <w:tab w:val="left" w:pos="440"/>
+              <w:tab w:val="right" w:leader="dot" w:pos="10456"/>
+            </w:tabs>
+            <w:rPr>
+              <w:rFonts w:asciiTheme="minorHAnsi" w:hAnsiTheme="minorHAnsi"/>
+              <w:noProof/>
+              <w:sz w:val="22"/>
+              <w:lang w:eastAsia="en-US"/>
+            </w:rPr>
+          </w:pPr>
+          <w:hyperlink w:anchor="_Toc132664942" w:history="1">
             <w:r>
               <w:rPr>
                 <w:rStyle w:val="Hyperlink"/>
@@ -1590,7 +1678,7 @@
                 <w:bCs/>
                 <w:noProof/>
               </w:rPr>
-              <w:t>5.</w:t>
+              <w:t>6.</w:t>
             </w:r>
             <w:r>
               <w:rPr>
@@ -1629,7 +1717,7 @@
                 <w:noProof/>
                 <w:webHidden/>
               </w:rPr>
-              <w:instrText xml:space="preserve"> PAGEREF _Toc130246211 \h </w:instrText>
+              <w:instrText xml:space="preserve"> PAGEREF _Toc132664942 \h </w:instrText>
             </w:r>
             <w:r>
               <w:rPr>
@@ -1649,7 +1737,7 @@
                 <w:noProof/>
                 <w:webHidden/>
               </w:rPr>
-              <w:t>9</w:t>
+              <w:t>10</w:t>
             </w:r>
             <w:r>
               <w:rPr>
@@ -1674,7 +1762,7 @@
               <w:lang w:eastAsia="en-US"/>
             </w:rPr>
           </w:pPr>
-          <w:hyperlink w:anchor="_Toc130246212" w:history="1">
+          <w:hyperlink w:anchor="_Toc132664943" w:history="1">
             <w:r>
               <w:rPr>
                 <w:rStyle w:val="Hyperlink"/>
@@ -1696,7 +1784,7 @@
                 <w:rStyle w:val="Hyperlink"/>
                 <w:noProof/>
               </w:rPr>
-              <w:t>Hàm main()</w:t>
+              <w:t>class ChatServiceGrpc</w:t>
             </w:r>
             <w:r>
               <w:rPr>
@@ -1717,7 +1805,7 @@
                 <w:noProof/>
                 <w:webHidden/>
               </w:rPr>
-              <w:instrText xml:space="preserve"> PAGEREF _Toc130246212 \h </w:instrText>
+              <w:instrText xml:space="preserve"> PAGEREF _Toc132664943 \h </w:instrText>
             </w:r>
             <w:r>
               <w:rPr>
@@ -1737,7 +1825,7 @@
                 <w:noProof/>
                 <w:webHidden/>
               </w:rPr>
-              <w:t>9</w:t>
+              <w:t>10</w:t>
             </w:r>
             <w:r>
               <w:rPr>
@@ -1762,7 +1850,7 @@
               <w:lang w:eastAsia="en-US"/>
             </w:rPr>
           </w:pPr>
-          <w:hyperlink w:anchor="_Toc130246213" w:history="1">
+          <w:hyperlink w:anchor="_Toc132664944" w:history="1">
             <w:r>
               <w:rPr>
                 <w:rStyle w:val="Hyperlink"/>
@@ -1784,7 +1872,7 @@
                 <w:rStyle w:val="Hyperlink"/>
                 <w:noProof/>
               </w:rPr>
-              <w:t>class MyProcess</w:t>
+              <w:t>class ChatServer</w:t>
             </w:r>
             <w:r>
               <w:rPr>
@@ -1805,7 +1893,7 @@
                 <w:noProof/>
                 <w:webHidden/>
               </w:rPr>
-              <w:instrText xml:space="preserve"> PAGEREF _Toc130246213 \h </w:instrText>
+              <w:instrText xml:space="preserve"> PAGEREF _Toc132664944 \h </w:instrText>
             </w:r>
             <w:r>
               <w:rPr>
@@ -1825,7 +1913,7 @@
                 <w:noProof/>
                 <w:webHidden/>
               </w:rPr>
-              <w:t>9</w:t>
+              <w:t>11</w:t>
             </w:r>
             <w:r>
               <w:rPr>
@@ -1850,7 +1938,7 @@
               <w:lang w:eastAsia="en-US"/>
             </w:rPr>
           </w:pPr>
-          <w:hyperlink w:anchor="_Toc130246214" w:history="1">
+          <w:hyperlink w:anchor="_Toc132664945" w:history="1">
             <w:r>
               <w:rPr>
                 <w:rStyle w:val="Hyperlink"/>
@@ -1872,15 +1960,7 @@
                 <w:rStyle w:val="Hyperlink"/>
                 <w:noProof/>
               </w:rPr>
-              <w:t xml:space="preserve">class </w:t>
-            </w:r>
-            <w:r>
-              <w:rPr>
-                <w:rStyle w:val="Hyperlink"/>
-                <w:rFonts w:cs="Times New Roman"/>
-                <w:noProof/>
-              </w:rPr>
-              <w:t>SES_Algorithm</w:t>
+              <w:t>class ChatClient</w:t>
             </w:r>
             <w:r>
               <w:rPr>
@@ -1901,7 +1981,7 @@
                 <w:noProof/>
                 <w:webHidden/>
               </w:rPr>
-              <w:instrText xml:space="preserve"> PAGEREF _Toc130246214 \h </w:instrText>
+              <w:instrText xml:space="preserve"> PAGEREF _Toc132664945 \h </w:instrText>
             </w:r>
             <w:r>
               <w:rPr>
@@ -1921,7 +2001,7 @@
                 <w:noProof/>
                 <w:webHidden/>
               </w:rPr>
-              <w:t>9</w:t>
+              <w:t>11</w:t>
             </w:r>
             <w:r>
               <w:rPr>
@@ -1946,7 +2026,7 @@
               <w:lang w:eastAsia="en-US"/>
             </w:rPr>
           </w:pPr>
-          <w:hyperlink w:anchor="_Toc130246215" w:history="1">
+          <w:hyperlink w:anchor="_Toc132664946" w:history="1">
             <w:r>
               <w:rPr>
                 <w:rStyle w:val="Hyperlink"/>
@@ -1968,7 +2048,7 @@
                 <w:rStyle w:val="Hyperlink"/>
                 <w:noProof/>
               </w:rPr>
-              <w:t>class Message</w:t>
+              <w:t>class ChatServiceImpl</w:t>
             </w:r>
             <w:r>
               <w:rPr>
@@ -1989,7 +2069,7 @@
                 <w:noProof/>
                 <w:webHidden/>
               </w:rPr>
-              <w:instrText xml:space="preserve"> PAGEREF _Toc130246215 \h </w:instrText>
+              <w:instrText xml:space="preserve"> PAGEREF _Toc132664946 \h </w:instrText>
             </w:r>
             <w:r>
               <w:rPr>
@@ -2009,271 +2089,7 @@
                 <w:noProof/>
                 <w:webHidden/>
               </w:rPr>
-              <w:t>10</w:t>
-            </w:r>
-            <w:r>
-              <w:rPr>
-                <w:noProof/>
-                <w:webHidden/>
-              </w:rPr>
-              <w:fldChar w:fldCharType="end"/>
-            </w:r>
-          </w:hyperlink>
-        </w:p>
-        <w:p>
-          <w:pPr>
-            <w:pStyle w:val="TOC2"/>
-            <w:tabs>
-              <w:tab w:val="left" w:pos="660"/>
-              <w:tab w:val="right" w:leader="dot" w:pos="10456"/>
-            </w:tabs>
-            <w:rPr>
-              <w:rFonts w:asciiTheme="minorHAnsi" w:hAnsiTheme="minorHAnsi"/>
-              <w:noProof/>
-              <w:sz w:val="22"/>
-              <w:lang w:eastAsia="en-US"/>
-            </w:rPr>
-          </w:pPr>
-          <w:hyperlink w:anchor="_Toc130246216" w:history="1">
-            <w:r>
-              <w:rPr>
-                <w:rStyle w:val="Hyperlink"/>
-                <w:noProof/>
-              </w:rPr>
-              <w:t>e)</w:t>
-            </w:r>
-            <w:r>
-              <w:rPr>
-                <w:rFonts w:asciiTheme="minorHAnsi" w:hAnsiTheme="minorHAnsi"/>
-                <w:noProof/>
-                <w:sz w:val="22"/>
-                <w:lang w:eastAsia="en-US"/>
-              </w:rPr>
-              <w:tab/>
-            </w:r>
-            <w:r>
-              <w:rPr>
-                <w:rStyle w:val="Hyperlink"/>
-                <w:noProof/>
-              </w:rPr>
-              <w:t>class BufferModel</w:t>
-            </w:r>
-            <w:r>
-              <w:rPr>
-                <w:noProof/>
-                <w:webHidden/>
-              </w:rPr>
-              <w:tab/>
-            </w:r>
-            <w:r>
-              <w:rPr>
-                <w:noProof/>
-                <w:webHidden/>
-              </w:rPr>
-              <w:fldChar w:fldCharType="begin"/>
-            </w:r>
-            <w:r>
-              <w:rPr>
-                <w:noProof/>
-                <w:webHidden/>
-              </w:rPr>
-              <w:instrText xml:space="preserve"> PAGEREF _Toc130246216 \h </w:instrText>
-            </w:r>
-            <w:r>
-              <w:rPr>
-                <w:noProof/>
-                <w:webHidden/>
-              </w:rPr>
-            </w:r>
-            <w:r>
-              <w:rPr>
-                <w:noProof/>
-                <w:webHidden/>
-              </w:rPr>
-              <w:fldChar w:fldCharType="separate"/>
-            </w:r>
-            <w:r>
-              <w:rPr>
-                <w:noProof/>
-                <w:webHidden/>
-              </w:rPr>
-              <w:t>10</w:t>
-            </w:r>
-            <w:r>
-              <w:rPr>
-                <w:noProof/>
-                <w:webHidden/>
-              </w:rPr>
-              <w:fldChar w:fldCharType="end"/>
-            </w:r>
-          </w:hyperlink>
-        </w:p>
-        <w:p>
-          <w:pPr>
-            <w:pStyle w:val="TOC2"/>
-            <w:tabs>
-              <w:tab w:val="left" w:pos="660"/>
-              <w:tab w:val="right" w:leader="dot" w:pos="10456"/>
-            </w:tabs>
-            <w:rPr>
-              <w:rFonts w:asciiTheme="minorHAnsi" w:hAnsiTheme="minorHAnsi"/>
-              <w:noProof/>
-              <w:sz w:val="22"/>
-              <w:lang w:eastAsia="en-US"/>
-            </w:rPr>
-          </w:pPr>
-          <w:hyperlink w:anchor="_Toc130246217" w:history="1">
-            <w:r>
-              <w:rPr>
-                <w:rStyle w:val="Hyperlink"/>
-                <w:noProof/>
-              </w:rPr>
-              <w:t>f)</w:t>
-            </w:r>
-            <w:r>
-              <w:rPr>
-                <w:rFonts w:asciiTheme="minorHAnsi" w:hAnsiTheme="minorHAnsi"/>
-                <w:noProof/>
-                <w:sz w:val="22"/>
-                <w:lang w:eastAsia="en-US"/>
-              </w:rPr>
-              <w:tab/>
-            </w:r>
-            <w:r>
-              <w:rPr>
-                <w:rStyle w:val="Hyperlink"/>
-                <w:noProof/>
-              </w:rPr>
-              <w:t>class Buffer</w:t>
-            </w:r>
-            <w:r>
-              <w:rPr>
-                <w:noProof/>
-                <w:webHidden/>
-              </w:rPr>
-              <w:tab/>
-            </w:r>
-            <w:r>
-              <w:rPr>
-                <w:noProof/>
-                <w:webHidden/>
-              </w:rPr>
-              <w:fldChar w:fldCharType="begin"/>
-            </w:r>
-            <w:r>
-              <w:rPr>
-                <w:noProof/>
-                <w:webHidden/>
-              </w:rPr>
-              <w:instrText xml:space="preserve"> PAGEREF _Toc130246217 \h </w:instrText>
-            </w:r>
-            <w:r>
-              <w:rPr>
-                <w:noProof/>
-                <w:webHidden/>
-              </w:rPr>
-            </w:r>
-            <w:r>
-              <w:rPr>
-                <w:noProof/>
-                <w:webHidden/>
-              </w:rPr>
-              <w:fldChar w:fldCharType="separate"/>
-            </w:r>
-            <w:r>
-              <w:rPr>
-                <w:noProof/>
-                <w:webHidden/>
-              </w:rPr>
-              <w:t>10</w:t>
-            </w:r>
-            <w:r>
-              <w:rPr>
-                <w:noProof/>
-                <w:webHidden/>
-              </w:rPr>
-              <w:fldChar w:fldCharType="end"/>
-            </w:r>
-          </w:hyperlink>
-        </w:p>
-        <w:p>
-          <w:pPr>
-            <w:pStyle w:val="TOC2"/>
-            <w:tabs>
-              <w:tab w:val="left" w:pos="880"/>
-              <w:tab w:val="right" w:leader="dot" w:pos="10456"/>
-            </w:tabs>
-            <w:rPr>
-              <w:rFonts w:asciiTheme="minorHAnsi" w:hAnsiTheme="minorHAnsi"/>
-              <w:noProof/>
-              <w:sz w:val="22"/>
-              <w:lang w:eastAsia="en-US"/>
-            </w:rPr>
-          </w:pPr>
-          <w:hyperlink w:anchor="_Toc130246218" w:history="1">
-            <w:r>
-              <w:rPr>
-                <w:rStyle w:val="Hyperlink"/>
-                <w:noProof/>
-              </w:rPr>
-              <w:t>g)</w:t>
-            </w:r>
-            <w:r>
-              <w:rPr>
-                <w:rFonts w:asciiTheme="minorHAnsi" w:hAnsiTheme="minorHAnsi"/>
-                <w:noProof/>
-                <w:sz w:val="22"/>
-                <w:lang w:eastAsia="en-US"/>
-              </w:rPr>
-              <w:t xml:space="preserve">    </w:t>
-            </w:r>
-            <w:r>
-              <w:rPr>
-                <w:rStyle w:val="Hyperlink"/>
-                <w:noProof/>
-              </w:rPr>
-              <w:t>class Clock</w:t>
-            </w:r>
-            <w:r>
-              <w:rPr>
-                <w:noProof/>
-                <w:webHidden/>
-              </w:rPr>
-              <w:tab/>
-            </w:r>
-            <w:r>
-              <w:rPr>
-                <w:noProof/>
-                <w:webHidden/>
-              </w:rPr>
-              <w:fldChar w:fldCharType="begin"/>
-            </w:r>
-            <w:r>
-              <w:rPr>
-                <w:noProof/>
-                <w:webHidden/>
-              </w:rPr>
-              <w:instrText xml:space="preserve"> PAGEREF _Toc130246218 \h </w:instrText>
-            </w:r>
-            <w:r>
-              <w:rPr>
-                <w:noProof/>
-                <w:webHidden/>
-              </w:rPr>
-            </w:r>
-            <w:r>
-              <w:rPr>
-                <w:noProof/>
-                <w:webHidden/>
-              </w:rPr>
-              <w:fldChar w:fldCharType="separate"/>
-            </w:r>
-            <w:r>
-              <w:rPr>
-                <w:noProof/>
-                <w:webHidden/>
-              </w:rPr>
-              <w:t>11</w:t>
+              <w:t>12</w:t>
             </w:r>
             <w:r>
               <w:rPr>
@@ -2498,6 +2314,21 @@
         </w:rPr>
       </w:pPr>
     </w:p>
+    <w:p>
+      <w:pPr>
+        <w:tabs>
+          <w:tab w:val="left" w:pos="3480"/>
+        </w:tabs>
+        <w:jc w:val="center"/>
+        <w:rPr>
+          <w:rFonts w:eastAsia="Malgun Gothic" w:cs="Times New Roman"/>
+          <w:b/>
+          <w:bCs/>
+          <w:szCs w:val="28"/>
+          <w:lang w:val="vi-VN"/>
+        </w:rPr>
+      </w:pPr>
+    </w:p>
     <w:bookmarkEnd w:id="1"/>
     <w:p>
       <w:pPr>
@@ -2565,7 +2396,7 @@
           <w:color w:val="auto"/>
         </w:rPr>
       </w:pPr>
-      <w:bookmarkStart w:id="2" w:name="_Toc130246207"/>
+      <w:bookmarkStart w:id="2" w:name="_Toc132664937"/>
       <w:r>
         <w:rPr>
           <w:rFonts w:cs="Times New Roman"/>
@@ -2747,7 +2578,7 @@
           <w:color w:val="auto"/>
         </w:rPr>
       </w:pPr>
-      <w:bookmarkStart w:id="3" w:name="_Toc130246208"/>
+      <w:bookmarkStart w:id="3" w:name="_Toc132664938"/>
       <w:r>
         <w:rPr>
           <w:rFonts w:cs="Times New Roman"/>
@@ -3335,7 +3166,7 @@
           <w:numId w:val="2"/>
         </w:numPr>
       </w:pPr>
-      <w:bookmarkStart w:id="4" w:name="_Toc130246209"/>
+      <w:bookmarkStart w:id="4" w:name="_Toc132664939"/>
       <w:r>
         <w:t>Cách chạy chương trình:</w:t>
       </w:r>
@@ -3526,10 +3357,11 @@
           <w:numId w:val="2"/>
         </w:numPr>
       </w:pPr>
-      <w:bookmarkStart w:id="5" w:name="_Toc130246210"/>
+      <w:bookmarkStart w:id="5" w:name="_Toc132664940"/>
       <w:r>
         <w:t>Cách dùng:</w:t>
       </w:r>
+      <w:bookmarkEnd w:id="5"/>
     </w:p>
     <w:p>
       <w:r>
@@ -3813,225 +3645,111 @@
     </w:p>
     <w:p>
       <w:pPr>
+        <w:ind w:left="720"/>
+      </w:pPr>
+    </w:p>
+    <w:p>
+      <w:pPr>
         <w:pStyle w:val="Heading1"/>
         <w:numPr>
           <w:ilvl w:val="0"/>
           <w:numId w:val="2"/>
         </w:numPr>
       </w:pPr>
+      <w:bookmarkStart w:id="6" w:name="_Toc132664941"/>
       <w:r>
         <w:t>Mô tả chi tiết hệ thống</w:t>
       </w:r>
       <w:r>
         <w:t>:</w:t>
       </w:r>
-      <w:bookmarkEnd w:id="5"/>
-    </w:p>
-    <w:p>
-      <w:pPr>
-        <w:rPr>
-          <w:rFonts w:eastAsia="Malgun Gothic" w:cs="Times New Roman"/>
-          <w:szCs w:val="28"/>
-        </w:rPr>
-      </w:pPr>
-      <w:r>
-        <w:rPr>
-          <w:rFonts w:eastAsia="Malgun Gothic" w:cs="Times New Roman"/>
-          <w:szCs w:val="28"/>
-        </w:rPr>
-        <w:t xml:space="preserve">Chương trình này dùng thuật toán SES để giải quyết vấn đề đồng bộ hóa các sự kiện trong hệ thống phân tán. Nó tạo ra </w:t>
-      </w:r>
-      <w:r>
-        <w:rPr>
-          <w:rFonts w:eastAsia="Malgun Gothic" w:cs="Times New Roman"/>
-          <w:szCs w:val="28"/>
-        </w:rPr>
-        <w:t>process</w:t>
-      </w:r>
-      <w:r>
-        <w:rPr>
-          <w:rFonts w:eastAsia="Malgun Gothic" w:cs="Times New Roman"/>
-          <w:szCs w:val="28"/>
-        </w:rPr>
-        <w:t xml:space="preserve"> và sử dụng </w:t>
-      </w:r>
-      <w:r>
-        <w:rPr>
-          <w:rFonts w:eastAsia="Malgun Gothic" w:cs="Times New Roman"/>
-          <w:szCs w:val="28"/>
-        </w:rPr>
-        <w:t>class</w:t>
-      </w:r>
-      <w:r>
-        <w:rPr>
-          <w:rFonts w:eastAsia="Malgun Gothic" w:cs="Times New Roman"/>
-          <w:szCs w:val="28"/>
-        </w:rPr>
-        <w:t xml:space="preserve"> </w:t>
-      </w:r>
-      <w:r>
-        <w:rPr>
-          <w:rFonts w:eastAsia="Malgun Gothic" w:cs="Times New Roman"/>
-          <w:szCs w:val="28"/>
-        </w:rPr>
-        <w:t>MAIN</w:t>
-      </w:r>
-      <w:r>
-        <w:rPr>
-          <w:rFonts w:eastAsia="Malgun Gothic" w:cs="Times New Roman"/>
-          <w:szCs w:val="28"/>
-        </w:rPr>
-        <w:t xml:space="preserve"> để gửi và nhận thông điệp giữa các </w:t>
-      </w:r>
-      <w:r>
-        <w:rPr>
-          <w:rFonts w:eastAsia="Malgun Gothic" w:cs="Times New Roman"/>
-          <w:szCs w:val="28"/>
-        </w:rPr>
-        <w:t>process</w:t>
-      </w:r>
-      <w:r>
-        <w:rPr>
-          <w:rFonts w:eastAsia="Malgun Gothic" w:cs="Times New Roman"/>
-          <w:szCs w:val="28"/>
-        </w:rPr>
-        <w:t xml:space="preserve">. </w:t>
-      </w:r>
-    </w:p>
-    <w:p>
-      <w:pPr>
-        <w:rPr>
-          <w:rFonts w:eastAsia="Malgun Gothic" w:cs="Times New Roman"/>
-          <w:szCs w:val="28"/>
-        </w:rPr>
-      </w:pPr>
-      <w:r>
-        <w:rPr>
-          <w:rFonts w:eastAsia="Malgun Gothic" w:cs="Times New Roman"/>
-          <w:szCs w:val="28"/>
-        </w:rPr>
-        <w:t xml:space="preserve">Các </w:t>
-      </w:r>
-      <w:r>
-        <w:rPr>
-          <w:rFonts w:eastAsia="Malgun Gothic" w:cs="Times New Roman"/>
-          <w:szCs w:val="28"/>
-        </w:rPr>
-        <w:t>object</w:t>
-      </w:r>
-      <w:r>
-        <w:rPr>
-          <w:rFonts w:eastAsia="Malgun Gothic" w:cs="Times New Roman"/>
-          <w:szCs w:val="28"/>
-        </w:rPr>
-        <w:t xml:space="preserve"> MyProcess được sử dụng để thực hiện việc gửi </w:t>
-      </w:r>
-      <w:r>
-        <w:rPr>
-          <w:rFonts w:eastAsia="Malgun Gothic" w:cs="Times New Roman"/>
-          <w:szCs w:val="28"/>
-        </w:rPr>
-        <w:t>message</w:t>
-      </w:r>
-      <w:r>
-        <w:rPr>
-          <w:rFonts w:eastAsia="Malgun Gothic" w:cs="Times New Roman"/>
-          <w:szCs w:val="28"/>
-        </w:rPr>
-        <w:t xml:space="preserve"> giữa các </w:t>
-      </w:r>
-      <w:r>
-        <w:rPr>
-          <w:rFonts w:eastAsia="Malgun Gothic" w:cs="Times New Roman"/>
-          <w:szCs w:val="28"/>
-        </w:rPr>
-        <w:t>process</w:t>
-      </w:r>
-      <w:r>
-        <w:rPr>
-          <w:rFonts w:eastAsia="Malgun Gothic" w:cs="Times New Roman"/>
-          <w:szCs w:val="28"/>
-        </w:rPr>
-        <w:t xml:space="preserve">, mỗi </w:t>
-      </w:r>
-      <w:r>
-        <w:rPr>
-          <w:rFonts w:eastAsia="Malgun Gothic" w:cs="Times New Roman"/>
-          <w:szCs w:val="28"/>
-        </w:rPr>
-        <w:t>object</w:t>
-      </w:r>
-      <w:r>
-        <w:rPr>
-          <w:rFonts w:eastAsia="Malgun Gothic" w:cs="Times New Roman"/>
-          <w:szCs w:val="28"/>
-        </w:rPr>
-        <w:t xml:space="preserve"> MyProcess đại diện cho một </w:t>
-      </w:r>
-      <w:r>
-        <w:rPr>
-          <w:rFonts w:eastAsia="Malgun Gothic" w:cs="Times New Roman"/>
-          <w:szCs w:val="28"/>
-        </w:rPr>
-        <w:t>process</w:t>
-      </w:r>
-      <w:r>
-        <w:rPr>
-          <w:rFonts w:eastAsia="Malgun Gothic" w:cs="Times New Roman"/>
-          <w:szCs w:val="28"/>
-        </w:rPr>
-        <w:t xml:space="preserve"> và chứa thông tin về các </w:t>
-      </w:r>
-      <w:r>
-        <w:rPr>
-          <w:rFonts w:eastAsia="Malgun Gothic" w:cs="Times New Roman"/>
-          <w:szCs w:val="28"/>
-        </w:rPr>
-        <w:t>process</w:t>
-      </w:r>
-      <w:r>
-        <w:rPr>
-          <w:rFonts w:eastAsia="Malgun Gothic" w:cs="Times New Roman"/>
-          <w:szCs w:val="28"/>
-        </w:rPr>
-        <w:t xml:space="preserve"> đích</w:t>
-      </w:r>
-      <w:r>
-        <w:rPr>
-          <w:rFonts w:eastAsia="Malgun Gothic" w:cs="Times New Roman"/>
-          <w:szCs w:val="28"/>
-        </w:rPr>
-        <w:t xml:space="preserve"> (process cần gửi tới)</w:t>
-      </w:r>
-      <w:r>
-        <w:rPr>
-          <w:rFonts w:eastAsia="Malgun Gothic" w:cs="Times New Roman"/>
-          <w:szCs w:val="28"/>
-        </w:rPr>
-        <w:t xml:space="preserve"> và </w:t>
-      </w:r>
-      <w:r>
-        <w:rPr>
-          <w:rFonts w:eastAsia="Malgun Gothic" w:cs="Times New Roman"/>
-          <w:szCs w:val="28"/>
-        </w:rPr>
-        <w:t>messages</w:t>
-      </w:r>
-      <w:r>
-        <w:rPr>
-          <w:rFonts w:eastAsia="Malgun Gothic" w:cs="Times New Roman"/>
-          <w:szCs w:val="28"/>
-        </w:rPr>
-        <w:t xml:space="preserve"> cần được gửi đi.</w:t>
-      </w:r>
-    </w:p>
-    <w:p>
-      <w:pPr>
-        <w:rPr>
-          <w:rFonts w:eastAsia="Malgun Gothic" w:cs="Times New Roman"/>
-          <w:szCs w:val="28"/>
-        </w:rPr>
-      </w:pPr>
+      <w:bookmarkEnd w:id="6"/>
+    </w:p>
+    <w:p>
+      <w:pPr>
+        <w:rPr>
+          <w:rFonts w:eastAsia="Malgun Gothic" w:cs="Times New Roman"/>
+          <w:szCs w:val="28"/>
+        </w:rPr>
+      </w:pPr>
+      <w:r>
+        <w:rPr>
+          <w:rFonts w:eastAsia="Malgun Gothic" w:cs="Times New Roman"/>
+          <w:szCs w:val="28"/>
+        </w:rPr>
+        <w:t xml:space="preserve">Chương trình này dùng </w:t>
+      </w:r>
+      <w:r>
+        <w:rPr>
+          <w:rFonts w:eastAsia="Malgun Gothic" w:cs="Times New Roman"/>
+          <w:szCs w:val="28"/>
+        </w:rPr>
+        <w:t>gRPC framework để tạo các giao tiếp giữa client và server</w:t>
+      </w:r>
+      <w:r>
+        <w:rPr>
+          <w:rFonts w:eastAsia="Malgun Gothic" w:cs="Times New Roman"/>
+          <w:szCs w:val="28"/>
+        </w:rPr>
+        <w:t>.</w:t>
+      </w:r>
+    </w:p>
+    <w:p>
+      <w:pPr>
+        <w:rPr>
+          <w:rFonts w:eastAsia="Malgun Gothic" w:cs="Times New Roman"/>
+          <w:szCs w:val="28"/>
+        </w:rPr>
+      </w:pPr>
+      <w:r>
+        <w:rPr>
+          <w:rFonts w:eastAsia="Malgun Gothic" w:cs="Times New Roman"/>
+          <w:szCs w:val="28"/>
+        </w:rPr>
+        <w:t>User</w:t>
+      </w:r>
+      <w:r>
+        <w:rPr>
+          <w:rFonts w:eastAsia="Malgun Gothic" w:cs="Times New Roman"/>
+          <w:szCs w:val="28"/>
+        </w:rPr>
+        <w:t xml:space="preserve">.proto: Đây là file định nghĩa giao diện và dữ liệu cho </w:t>
+      </w:r>
+      <w:r>
+        <w:rPr>
+          <w:rFonts w:eastAsia="Malgun Gothic" w:cs="Times New Roman"/>
+          <w:szCs w:val="28"/>
+        </w:rPr>
+        <w:t>hệ thống</w:t>
+      </w:r>
+      <w:r>
+        <w:rPr>
+          <w:rFonts w:eastAsia="Malgun Gothic" w:cs="Times New Roman"/>
+          <w:szCs w:val="28"/>
+        </w:rPr>
+        <w:t xml:space="preserve"> chat gRPC. File này được sử dụng để </w:t>
+      </w:r>
+      <w:r>
+        <w:rPr>
+          <w:rFonts w:eastAsia="Malgun Gothic" w:cs="Times New Roman"/>
+          <w:szCs w:val="28"/>
+        </w:rPr>
+        <w:t>build</w:t>
+      </w:r>
+      <w:r>
+        <w:rPr>
+          <w:rFonts w:eastAsia="Malgun Gothic" w:cs="Times New Roman"/>
+          <w:szCs w:val="28"/>
+        </w:rPr>
+        <w:t xml:space="preserve"> mã nguồn Java sau khi được biên dịch bằng Protocol Buffers (protobuf) compiler</w:t>
+      </w:r>
+      <w:r>
+        <w:rPr>
+          <w:rFonts w:eastAsia="Malgun Gothic" w:cs="Times New Roman"/>
+          <w:szCs w:val="28"/>
+        </w:rPr>
+        <w:t xml:space="preserve"> từ các Dependencies được import trong pom.xml. </w:t>
+      </w:r>
     </w:p>
     <w:p>
       <w:pPr>
@@ -4046,28 +3764,28 @@
           <w:rFonts w:cs="Times New Roman"/>
           <w:szCs w:val="28"/>
         </w:rPr>
-        <w:t xml:space="preserve">Hệ </w:t>
-      </w:r>
-      <w:r>
-        <w:rPr>
-          <w:rFonts w:cs="Times New Roman"/>
-          <w:szCs w:val="28"/>
-        </w:rPr>
-        <w:t xml:space="preserve">thống được tổ chức gồm </w:t>
-      </w:r>
-      <w:r>
-        <w:rPr>
-          <w:rFonts w:cs="Times New Roman"/>
-          <w:szCs w:val="28"/>
-        </w:rPr>
-        <w:t>6</w:t>
-      </w:r>
-      <w:r>
-        <w:rPr>
-          <w:rFonts w:cs="Times New Roman"/>
-          <w:szCs w:val="28"/>
-        </w:rPr>
-        <w:t xml:space="preserve"> class chính dưới đây:</w:t>
+        <w:t>Nội dung của file đó</w:t>
+      </w:r>
+      <w:r>
+        <w:rPr>
+          <w:rFonts w:cs="Times New Roman"/>
+          <w:szCs w:val="28"/>
+        </w:rPr>
+        <w:t xml:space="preserve"> được tổ chức gồm </w:t>
+      </w:r>
+      <w:r>
+        <w:rPr>
+          <w:rFonts w:cs="Times New Roman"/>
+          <w:szCs w:val="28"/>
+        </w:rPr>
+        <w:t xml:space="preserve">các </w:t>
+      </w:r>
+      <w:r>
+        <w:rPr>
+          <w:rFonts w:cs="Times New Roman"/>
+          <w:szCs w:val="28"/>
+        </w:rPr>
+        <w:t>class chính dưới đây:</w:t>
       </w:r>
     </w:p>
     <w:p>
@@ -4089,181 +3807,54 @@
           <w:bCs/>
           <w:szCs w:val="28"/>
         </w:rPr>
-        <w:t>MAIN</w:t>
-      </w:r>
-      <w:r>
-        <w:rPr>
-          <w:rFonts w:cs="Times New Roman"/>
-          <w:szCs w:val="28"/>
-        </w:rPr>
-        <w:t xml:space="preserve">(): Hàm chính của chương trình. Nó bắt đầu bằng việc tạo một </w:t>
-      </w:r>
-      <w:r>
-        <w:rPr>
-          <w:rFonts w:cs="Times New Roman"/>
-          <w:szCs w:val="28"/>
-        </w:rPr>
-        <w:t>object</w:t>
-      </w:r>
-      <w:r>
-        <w:rPr>
-          <w:rFonts w:cs="Times New Roman"/>
-          <w:szCs w:val="28"/>
-        </w:rPr>
-        <w:t xml:space="preserve"> Registry để tạo ra một máy chủ RMI (Remote Method Invocation</w:t>
-      </w:r>
-      <w:r>
-        <w:rPr>
-          <w:rFonts w:cs="Times New Roman"/>
-          <w:szCs w:val="28"/>
-        </w:rPr>
-        <w:t xml:space="preserve"> </w:t>
-      </w:r>
-      <w:r>
-        <w:rPr>
-          <w:rFonts w:cs="Times New Roman"/>
-          <w:szCs w:val="28"/>
-        </w:rPr>
-        <w:t>cho phép các tiến trình chạy trên các máy khác nhau giao tiếp với nhau)</w:t>
-      </w:r>
-      <w:r>
-        <w:rPr>
-          <w:rFonts w:cs="Times New Roman"/>
-          <w:szCs w:val="28"/>
-        </w:rPr>
-        <w:t xml:space="preserve"> </w:t>
-      </w:r>
-      <w:r>
-        <w:rPr>
-          <w:rFonts w:cs="Times New Roman"/>
-          <w:szCs w:val="28"/>
-        </w:rPr>
-        <w:t xml:space="preserve">và sau đó tạo một số </w:t>
-      </w:r>
-      <w:r>
-        <w:rPr>
-          <w:rFonts w:cs="Times New Roman"/>
-          <w:szCs w:val="28"/>
-        </w:rPr>
-        <w:t xml:space="preserve">process </w:t>
-      </w:r>
-      <w:r>
-        <w:rPr>
-          <w:rFonts w:cs="Times New Roman"/>
-          <w:szCs w:val="28"/>
-        </w:rPr>
-        <w:t xml:space="preserve"> </w:t>
-      </w:r>
-      <w:r>
-        <w:rPr>
-          <w:rFonts w:cs="Times New Roman"/>
-          <w:szCs w:val="28"/>
-        </w:rPr>
-        <w:t>SES_Algorithm</w:t>
-      </w:r>
-      <w:r>
-        <w:rPr>
-          <w:rFonts w:cs="Times New Roman"/>
-          <w:szCs w:val="28"/>
-        </w:rPr>
-        <w:t xml:space="preserve"> và các </w:t>
-      </w:r>
-      <w:r>
-        <w:rPr>
-          <w:rFonts w:cs="Times New Roman"/>
-          <w:szCs w:val="28"/>
-        </w:rPr>
-        <w:t>class</w:t>
-      </w:r>
-      <w:r>
-        <w:rPr>
-          <w:rFonts w:cs="Times New Roman"/>
-          <w:szCs w:val="28"/>
-        </w:rPr>
-        <w:t xml:space="preserve"> </w:t>
-      </w:r>
-      <w:r>
-        <w:rPr>
-          <w:rFonts w:cs="Times New Roman"/>
-          <w:szCs w:val="28"/>
-        </w:rPr>
-        <w:t>MyProcess</w:t>
-      </w:r>
-      <w:r>
-        <w:rPr>
-          <w:rFonts w:cs="Times New Roman"/>
-          <w:szCs w:val="28"/>
-        </w:rPr>
-        <w:t xml:space="preserve">. Mỗi </w:t>
-      </w:r>
-      <w:r>
-        <w:rPr>
-          <w:rFonts w:cs="Times New Roman"/>
-          <w:szCs w:val="28"/>
-        </w:rPr>
-        <w:t>process</w:t>
-      </w:r>
-      <w:r>
-        <w:rPr>
-          <w:rFonts w:cs="Times New Roman"/>
-          <w:szCs w:val="28"/>
-        </w:rPr>
-        <w:t xml:space="preserve"> </w:t>
-      </w:r>
-      <w:r>
-        <w:rPr>
-          <w:rFonts w:cs="Times New Roman"/>
-          <w:szCs w:val="28"/>
-        </w:rPr>
-        <w:t>gửi messages</w:t>
-      </w:r>
-      <w:r>
-        <w:rPr>
-          <w:rFonts w:cs="Times New Roman"/>
-          <w:szCs w:val="28"/>
-        </w:rPr>
-        <w:t xml:space="preserve"> đến các </w:t>
-      </w:r>
-      <w:r>
-        <w:rPr>
-          <w:rFonts w:cs="Times New Roman"/>
-          <w:szCs w:val="28"/>
-        </w:rPr>
-        <w:t>process</w:t>
-      </w:r>
-      <w:r>
-        <w:rPr>
-          <w:rFonts w:cs="Times New Roman"/>
-          <w:szCs w:val="28"/>
-        </w:rPr>
-        <w:t xml:space="preserve"> khác</w:t>
-      </w:r>
-      <w:r>
-        <w:rPr>
-          <w:rFonts w:cs="Times New Roman"/>
-          <w:szCs w:val="28"/>
-        </w:rPr>
-        <w:t xml:space="preserve"> bằng </w:t>
-      </w:r>
-      <w:r>
-        <w:rPr>
-          <w:rFonts w:cs="Times New Roman"/>
-          <w:szCs w:val="28"/>
-        </w:rPr>
-        <w:t>MyProcess</w:t>
-      </w:r>
-      <w:r>
-        <w:rPr>
-          <w:rFonts w:cs="Times New Roman"/>
-          <w:szCs w:val="28"/>
-        </w:rPr>
-        <w:t>().</w:t>
+        <w:t>ChatServiceGrpc</w:t>
+      </w:r>
+      <w:r>
+        <w:rPr>
+          <w:rFonts w:cs="Times New Roman"/>
+          <w:szCs w:val="28"/>
+        </w:rPr>
+        <w:t xml:space="preserve">: </w:t>
+      </w:r>
+      <w:r>
+        <w:rPr>
+          <w:rFonts w:cs="Times New Roman"/>
+          <w:szCs w:val="28"/>
+        </w:rPr>
+        <w:t xml:space="preserve">là giao </w:t>
+      </w:r>
+      <w:r>
+        <w:rPr>
+          <w:rFonts w:cs="Times New Roman"/>
+          <w:szCs w:val="28"/>
+        </w:rPr>
+        <w:t>thức</w:t>
+      </w:r>
+      <w:r>
+        <w:rPr>
+          <w:rFonts w:cs="Times New Roman"/>
+          <w:szCs w:val="28"/>
+        </w:rPr>
+        <w:t xml:space="preserve"> định nghĩa các phương thức mà </w:t>
+      </w:r>
+      <w:r>
+        <w:rPr>
+          <w:rFonts w:cs="Times New Roman"/>
+          <w:szCs w:val="28"/>
+        </w:rPr>
+        <w:t>hệ thống</w:t>
+      </w:r>
+      <w:r>
+        <w:rPr>
+          <w:rFonts w:cs="Times New Roman"/>
+          <w:szCs w:val="28"/>
+        </w:rPr>
+        <w:t xml:space="preserve"> chat hỗ trợ, bao gồm sendMessage, likeMessage, getMessages và registerUser. Mỗi phương thức có các tham số đầu vào và giá trị trả về tương ứng.</w:t>
       </w:r>
     </w:p>
     <w:p>
       <w:pPr>
         <w:pStyle w:val="ListParagraph"/>
-        <w:ind w:left="1080"/>
         <w:rPr>
           <w:rFonts w:cs="Times New Roman"/>
           <w:szCs w:val="28"/>
@@ -4289,154 +3880,57 @@
           <w:bCs/>
           <w:szCs w:val="28"/>
         </w:rPr>
-        <w:t>M</w:t>
-      </w:r>
-      <w:r>
-        <w:rPr>
-          <w:rFonts w:cs="Times New Roman"/>
-          <w:b/>
-          <w:bCs/>
-          <w:szCs w:val="28"/>
-        </w:rPr>
-        <w:t>yProcess</w:t>
-      </w:r>
-      <w:r>
-        <w:rPr>
-          <w:rFonts w:cs="Times New Roman"/>
-          <w:szCs w:val="28"/>
-        </w:rPr>
-        <w:t xml:space="preserve">: Đây là </w:t>
-      </w:r>
-      <w:r>
-        <w:rPr>
-          <w:rFonts w:cs="Times New Roman"/>
-          <w:szCs w:val="28"/>
-        </w:rPr>
-        <w:t>class dùng</w:t>
-      </w:r>
-      <w:r>
-        <w:rPr>
-          <w:rFonts w:cs="Times New Roman"/>
-          <w:szCs w:val="28"/>
-        </w:rPr>
-        <w:t xml:space="preserve"> Runnable và đại diện cho tiến trình được thực thi. Nó </w:t>
-      </w:r>
-      <w:r>
-        <w:rPr>
-          <w:rFonts w:cs="Times New Roman"/>
-          <w:szCs w:val="28"/>
-        </w:rPr>
-        <w:t>có đầu vào là (</w:t>
-      </w:r>
-      <w:r>
-        <w:rPr>
-          <w:rFonts w:cs="Times New Roman"/>
-          <w:szCs w:val="28"/>
-        </w:rPr>
-        <w:t>SES_Algorithm</w:t>
-      </w:r>
-      <w:r>
-        <w:rPr>
-          <w:rFonts w:cs="Times New Roman"/>
-          <w:szCs w:val="28"/>
-        </w:rPr>
-        <w:t xml:space="preserve">, </w:t>
-      </w:r>
-      <w:r>
-        <w:rPr>
-          <w:rFonts w:cs="Times New Roman"/>
-          <w:szCs w:val="28"/>
-        </w:rPr>
-        <w:t xml:space="preserve">danh sách các ID </w:t>
-      </w:r>
-      <w:r>
-        <w:rPr>
-          <w:rFonts w:cs="Times New Roman"/>
-          <w:szCs w:val="28"/>
-        </w:rPr>
-        <w:t>process</w:t>
-      </w:r>
-      <w:r>
-        <w:rPr>
-          <w:rFonts w:cs="Times New Roman"/>
-          <w:szCs w:val="28"/>
-        </w:rPr>
-        <w:t xml:space="preserve"> đích</w:t>
-      </w:r>
-      <w:r>
-        <w:rPr>
-          <w:rFonts w:cs="Times New Roman"/>
-          <w:szCs w:val="28"/>
-        </w:rPr>
-        <w:t xml:space="preserve"> tới</w:t>
-      </w:r>
-      <w:r>
-        <w:rPr>
-          <w:rFonts w:cs="Times New Roman"/>
-          <w:szCs w:val="28"/>
-        </w:rPr>
-        <w:t xml:space="preserve">, các </w:t>
-      </w:r>
-      <w:r>
-        <w:rPr>
-          <w:rFonts w:cs="Times New Roman"/>
-          <w:szCs w:val="28"/>
-        </w:rPr>
-        <w:t>messages, delayTime)</w:t>
-      </w:r>
-      <w:r>
-        <w:rPr>
-          <w:rFonts w:cs="Times New Roman"/>
-          <w:szCs w:val="28"/>
-        </w:rPr>
-        <w:t xml:space="preserve">. Trong phương thức run(), nó gửi các </w:t>
-      </w:r>
-      <w:r>
-        <w:rPr>
-          <w:rFonts w:cs="Times New Roman"/>
-          <w:szCs w:val="28"/>
-        </w:rPr>
-        <w:t>messages</w:t>
-      </w:r>
-      <w:r>
-        <w:rPr>
-          <w:rFonts w:cs="Times New Roman"/>
-          <w:szCs w:val="28"/>
-        </w:rPr>
-        <w:t xml:space="preserve"> đến các </w:t>
-      </w:r>
-      <w:r>
-        <w:rPr>
-          <w:rFonts w:cs="Times New Roman"/>
-          <w:szCs w:val="28"/>
-        </w:rPr>
-        <w:t>process</w:t>
-      </w:r>
-      <w:r>
-        <w:rPr>
-          <w:rFonts w:cs="Times New Roman"/>
-          <w:szCs w:val="28"/>
-        </w:rPr>
-        <w:t xml:space="preserve"> đích</w:t>
-      </w:r>
-      <w:r>
-        <w:rPr>
-          <w:rFonts w:cs="Times New Roman"/>
-          <w:szCs w:val="28"/>
-        </w:rPr>
-        <w:t xml:space="preserve"> đến</w:t>
-      </w:r>
-      <w:r>
-        <w:rPr>
-          <w:rFonts w:cs="Times New Roman"/>
-          <w:szCs w:val="28"/>
-        </w:rPr>
-        <w:t xml:space="preserve">. </w:t>
+        <w:t>ChatServer</w:t>
+      </w:r>
+      <w:r>
+        <w:rPr>
+          <w:rFonts w:cs="Times New Roman"/>
+          <w:szCs w:val="28"/>
+        </w:rPr>
+        <w:t xml:space="preserve"> </w:t>
+      </w:r>
+      <w:r>
+        <w:rPr>
+          <w:rFonts w:cs="Times New Roman"/>
+          <w:szCs w:val="28"/>
+        </w:rPr>
+        <w:t xml:space="preserve">là </w:t>
+      </w:r>
+      <w:r>
+        <w:rPr>
+          <w:rFonts w:cs="Times New Roman"/>
+          <w:szCs w:val="28"/>
+        </w:rPr>
+        <w:t xml:space="preserve">server, được triển khai dựa trên giao diện ChatService được định nghĩa trong file </w:t>
+      </w:r>
+      <w:r>
+        <w:rPr>
+          <w:rFonts w:cs="Times New Roman"/>
+          <w:szCs w:val="28"/>
+        </w:rPr>
+        <w:t>User</w:t>
+      </w:r>
+      <w:r>
+        <w:rPr>
+          <w:rFonts w:cs="Times New Roman"/>
+          <w:szCs w:val="28"/>
+        </w:rPr>
+        <w:t>.proto.</w:t>
       </w:r>
     </w:p>
     <w:p>
       <w:pPr>
         <w:pStyle w:val="ListParagraph"/>
+        <w:rPr>
+          <w:rFonts w:cs="Times New Roman"/>
+          <w:szCs w:val="28"/>
+        </w:rPr>
+      </w:pPr>
+    </w:p>
+    <w:p>
+      <w:pPr>
+        <w:pStyle w:val="ListParagraph"/>
+        <w:ind w:left="1080"/>
         <w:rPr>
           <w:rFonts w:cs="Times New Roman"/>
           <w:szCs w:val="28"/>
@@ -4454,83 +3948,45 @@
           <w:rFonts w:cs="Times New Roman"/>
           <w:b/>
           <w:bCs/>
-          <w:szCs w:val="28"/>
-        </w:rPr>
-      </w:pPr>
-      <w:r>
-        <w:rPr>
-          <w:rFonts w:cs="Times New Roman"/>
-          <w:b/>
-          <w:bCs/>
-          <w:szCs w:val="28"/>
-        </w:rPr>
-        <w:t>SES_Algorithm</w:t>
-      </w:r>
-      <w:r>
-        <w:rPr>
-          <w:rFonts w:cs="Times New Roman"/>
-          <w:szCs w:val="28"/>
-        </w:rPr>
-        <w:t xml:space="preserve"> </w:t>
-      </w:r>
-      <w:r>
-        <w:rPr>
-          <w:rFonts w:cs="Times New Roman"/>
-          <w:szCs w:val="28"/>
-        </w:rPr>
-        <w:t xml:space="preserve">là </w:t>
-      </w:r>
-      <w:r>
-        <w:rPr>
-          <w:rFonts w:cs="Times New Roman"/>
-          <w:szCs w:val="28"/>
-        </w:rPr>
-        <w:t xml:space="preserve">class </w:t>
-      </w:r>
-      <w:r>
-        <w:rPr>
-          <w:rFonts w:cs="Times New Roman"/>
-          <w:szCs w:val="28"/>
-        </w:rPr>
-        <w:t xml:space="preserve">chính triển khai </w:t>
-      </w:r>
-      <w:r>
-        <w:rPr>
-          <w:rFonts w:cs="Times New Roman"/>
-          <w:szCs w:val="28"/>
-        </w:rPr>
-        <w:t>SES_Algorithm</w:t>
-      </w:r>
-      <w:r>
-        <w:rPr>
-          <w:rFonts w:cs="Times New Roman"/>
-          <w:szCs w:val="28"/>
-        </w:rPr>
-        <w:t xml:space="preserve">, bao gồm các </w:t>
-      </w:r>
-      <w:r>
-        <w:rPr>
-          <w:rFonts w:cs="Times New Roman"/>
-          <w:szCs w:val="28"/>
-        </w:rPr>
-        <w:t>hàm</w:t>
-      </w:r>
-      <w:r>
-        <w:rPr>
-          <w:rFonts w:cs="Times New Roman"/>
-          <w:szCs w:val="28"/>
-        </w:rPr>
-        <w:t xml:space="preserve"> để gửi và nhận tin nhắn, và xử lý các tin nhắn trong bộ đệm.</w:t>
-      </w:r>
-    </w:p>
-    <w:p>
-      <w:pPr>
-        <w:pStyle w:val="ListParagraph"/>
-        <w:rPr>
-          <w:rFonts w:cs="Times New Roman"/>
-          <w:szCs w:val="28"/>
-        </w:rPr>
-      </w:pPr>
+        </w:rPr>
+      </w:pPr>
+      <w:r>
+        <w:rPr>
+          <w:rFonts w:cs="Times New Roman"/>
+          <w:b/>
+          <w:bCs/>
+          <w:szCs w:val="28"/>
+        </w:rPr>
+        <w:t>ChatClient:</w:t>
+      </w:r>
+      <w:r>
+        <w:rPr>
+          <w:rFonts w:cs="Times New Roman"/>
+          <w:szCs w:val="28"/>
+        </w:rPr>
+        <w:t xml:space="preserve"> Class này </w:t>
+      </w:r>
+      <w:r>
+        <w:rPr>
+          <w:rFonts w:cs="Times New Roman"/>
+          <w:szCs w:val="28"/>
+        </w:rPr>
+        <w:t xml:space="preserve">được sử dụng trong việc </w:t>
+      </w:r>
+      <w:r>
+        <w:rPr>
+          <w:rFonts w:cs="Times New Roman"/>
+          <w:szCs w:val="28"/>
+        </w:rPr>
+        <w:t xml:space="preserve">để gửi tin nhắn, like tin nhắn, và đăng ký người dùng với </w:t>
+      </w:r>
+      <w:r>
+        <w:rPr>
+          <w:rFonts w:cs="Times New Roman"/>
+          <w:szCs w:val="28"/>
+        </w:rPr>
+        <w:t>ChatServer.</w:t>
+      </w:r>
     </w:p>
     <w:p>
       <w:pPr>
@@ -4538,7 +3994,8 @@
         <w:ind w:left="1080"/>
         <w:rPr>
           <w:rFonts w:cs="Times New Roman"/>
-          <w:szCs w:val="28"/>
+          <w:b/>
+          <w:bCs/>
         </w:rPr>
       </w:pPr>
     </w:p>
@@ -4551,95 +4008,78 @@
         </w:numPr>
         <w:rPr>
           <w:rFonts w:cs="Times New Roman"/>
-          <w:szCs w:val="28"/>
-        </w:rPr>
-      </w:pPr>
-      <w:r>
-        <w:rPr>
-          <w:rFonts w:cs="Times New Roman"/>
-          <w:b/>
-          <w:bCs/>
-          <w:szCs w:val="28"/>
-        </w:rPr>
-        <w:t>Message</w:t>
-      </w:r>
-      <w:r>
-        <w:rPr>
-          <w:rFonts w:cs="Times New Roman"/>
-          <w:szCs w:val="28"/>
-        </w:rPr>
-        <w:t xml:space="preserve">: Lớp này đại diện cho một </w:t>
-      </w:r>
-      <w:r>
-        <w:rPr>
-          <w:rFonts w:cs="Times New Roman"/>
-          <w:szCs w:val="28"/>
-        </w:rPr>
-        <w:t xml:space="preserve">messages được </w:t>
-      </w:r>
-      <w:r>
-        <w:rPr>
-          <w:rFonts w:cs="Times New Roman"/>
-          <w:szCs w:val="28"/>
-        </w:rPr>
-        <w:t xml:space="preserve">gửi </w:t>
-      </w:r>
-      <w:r>
-        <w:rPr>
-          <w:rFonts w:cs="Times New Roman"/>
-          <w:szCs w:val="28"/>
-        </w:rPr>
-        <w:t>đi</w:t>
-      </w:r>
-      <w:r>
-        <w:rPr>
-          <w:rFonts w:cs="Times New Roman"/>
-          <w:szCs w:val="28"/>
-        </w:rPr>
-        <w:t xml:space="preserve">. Nó bao gồm một chuỗi thông điệp, </w:t>
-      </w:r>
-      <w:r>
-        <w:rPr>
-          <w:rFonts w:cs="Times New Roman"/>
-          <w:szCs w:val="28"/>
-        </w:rPr>
-        <w:t>một List&lt;</w:t>
-      </w:r>
-      <w:r>
-        <w:rPr>
-          <w:rFonts w:cs="Times New Roman"/>
-          <w:szCs w:val="28"/>
-        </w:rPr>
-        <w:t>BufferModel</w:t>
-      </w:r>
-      <w:r>
-        <w:rPr>
-          <w:rFonts w:cs="Times New Roman"/>
-          <w:szCs w:val="28"/>
-        </w:rPr>
-        <w:t>&gt;</w:t>
-      </w:r>
-      <w:r>
-        <w:rPr>
-          <w:rFonts w:cs="Times New Roman"/>
-          <w:szCs w:val="28"/>
-        </w:rPr>
-        <w:t xml:space="preserve"> và </w:t>
-      </w:r>
-      <w:r>
-        <w:rPr>
-          <w:rFonts w:cs="Times New Roman"/>
-          <w:szCs w:val="28"/>
-        </w:rPr>
-        <w:t>một int[ ] timeStamp</w:t>
-      </w:r>
-      <w:r>
-        <w:rPr>
-          <w:rFonts w:cs="Times New Roman"/>
-          <w:szCs w:val="28"/>
-        </w:rPr>
-        <w:t xml:space="preserve">. </w:t>
-      </w:r>
+          <w:b/>
+          <w:bCs/>
+        </w:rPr>
+      </w:pPr>
+      <w:r>
+        <w:rPr>
+          <w:rFonts w:cs="Times New Roman"/>
+          <w:b/>
+          <w:bCs/>
+        </w:rPr>
+        <w:t>ChatServiceImpl</w:t>
+      </w:r>
+      <w:r>
+        <w:rPr>
+          <w:rFonts w:cs="Times New Roman"/>
+          <w:b/>
+          <w:bCs/>
+        </w:rPr>
+        <w:t xml:space="preserve">: </w:t>
+      </w:r>
+      <w:r>
+        <w:rPr>
+          <w:rFonts w:cs="Times New Roman"/>
+        </w:rPr>
+        <w:t xml:space="preserve">dùng để implement các phương thức quan trọng như </w:t>
+      </w:r>
+      <w:r>
+        <w:rPr>
+          <w:rFonts w:cs="Times New Roman"/>
+        </w:rPr>
+        <w:t>sendMessage</w:t>
+      </w:r>
+      <w:r>
+        <w:rPr>
+          <w:rFonts w:cs="Times New Roman"/>
+        </w:rPr>
+        <w:t xml:space="preserve">(), </w:t>
+      </w:r>
+      <w:r>
+        <w:rPr>
+          <w:rFonts w:cs="Times New Roman"/>
+        </w:rPr>
+        <w:t>likeMessage</w:t>
+      </w:r>
+      <w:r>
+        <w:rPr>
+          <w:rFonts w:cs="Times New Roman"/>
+        </w:rPr>
+        <w:t xml:space="preserve">(), </w:t>
+      </w:r>
+      <w:r>
+        <w:rPr>
+          <w:rFonts w:cs="Times New Roman"/>
+        </w:rPr>
+        <w:t>getMessages</w:t>
+      </w:r>
+      <w:r>
+        <w:rPr>
+          <w:rFonts w:cs="Times New Roman"/>
+        </w:rPr>
+        <w:t>().</w:t>
+      </w:r>
+    </w:p>
+    <w:p>
+      <w:pPr>
+        <w:pStyle w:val="ListParagraph"/>
+        <w:rPr>
+          <w:rFonts w:cs="Times New Roman"/>
+          <w:b/>
+          <w:bCs/>
+        </w:rPr>
+      </w:pPr>
     </w:p>
     <w:p>
       <w:pPr>
@@ -4647,9 +4087,90 @@
         <w:ind w:left="1080"/>
         <w:rPr>
           <w:rFonts w:cs="Times New Roman"/>
-          <w:szCs w:val="28"/>
-        </w:rPr>
-      </w:pPr>
+          <w:b/>
+          <w:bCs/>
+        </w:rPr>
+      </w:pPr>
+    </w:p>
+    <w:p>
+      <w:pPr>
+        <w:pStyle w:val="Heading1"/>
+        <w:numPr>
+          <w:ilvl w:val="0"/>
+          <w:numId w:val="2"/>
+        </w:numPr>
+        <w:rPr>
+          <w:rFonts w:cs="Times New Roman"/>
+          <w:bCs/>
+          <w:color w:val="auto"/>
+        </w:rPr>
+      </w:pPr>
+      <w:bookmarkStart w:id="7" w:name="_Toc132664942"/>
+      <w:r>
+        <w:rPr>
+          <w:rFonts w:cs="Times New Roman"/>
+          <w:bCs/>
+          <w:color w:val="auto"/>
+        </w:rPr>
+        <w:t>Chức năng chi tiết của từng Class</w:t>
+      </w:r>
+      <w:r>
+        <w:rPr>
+          <w:rFonts w:cs="Times New Roman"/>
+          <w:bCs/>
+          <w:color w:val="auto"/>
+        </w:rPr>
+        <w:t>:</w:t>
+      </w:r>
+      <w:bookmarkEnd w:id="7"/>
+    </w:p>
+    <w:p>
+      <w:pPr>
+        <w:pStyle w:val="Heading2"/>
+        <w:numPr>
+          <w:ilvl w:val="0"/>
+          <w:numId w:val="13"/>
+        </w:numPr>
+      </w:pPr>
+      <w:bookmarkStart w:id="8" w:name="_Toc132664943"/>
+      <w:r>
+        <w:t>class ChatServiceGrpc</w:t>
+      </w:r>
+      <w:bookmarkEnd w:id="8"/>
+    </w:p>
+    <w:p>
+      <w:pPr>
+        <w:rPr>
+          <w:b/>
+        </w:rPr>
+      </w:pPr>
+      <w:r>
+        <w:t>Đây là các định nghĩa cho các kiểu dữ liệu được sử dụng trong các phương thức của giao diện ChatService, bao gồm Message (đại diện cho một tin nhắn), User (đại diện cho một người dùng), và Like (đại diện cho một lượt like).</w:t>
+      </w:r>
+      <w:r>
+        <w:t xml:space="preserve"> </w:t>
+      </w:r>
+    </w:p>
+    <w:p/>
+    <w:p>
+      <w:pPr>
+        <w:pStyle w:val="Heading2"/>
+        <w:numPr>
+          <w:ilvl w:val="0"/>
+          <w:numId w:val="13"/>
+        </w:numPr>
+      </w:pPr>
+      <w:bookmarkStart w:id="9" w:name="_Toc132664944"/>
+      <w:r>
+        <w:lastRenderedPageBreak/>
+        <w:t>class ChatServer</w:t>
+      </w:r>
+      <w:bookmarkEnd w:id="9"/>
+    </w:p>
+    <w:p>
+      <w:r>
+        <w:t>ChatServer có 1 vài thuộc tính như:</w:t>
+      </w:r>
     </w:p>
     <w:p>
       <w:pPr>
@@ -4658,213 +4179,22 @@
           <w:ilvl w:val="0"/>
           <w:numId w:val="8"/>
         </w:numPr>
-        <w:rPr>
-          <w:rFonts w:cs="Times New Roman"/>
-          <w:szCs w:val="28"/>
-        </w:rPr>
-      </w:pPr>
-      <w:r>
-        <w:rPr>
-          <w:rFonts w:cs="Times New Roman"/>
-          <w:b/>
-          <w:bCs/>
-          <w:szCs w:val="28"/>
-        </w:rPr>
-        <w:t>BufferModel</w:t>
-      </w:r>
-      <w:r>
-        <w:rPr>
-          <w:rFonts w:cs="Times New Roman"/>
-          <w:szCs w:val="28"/>
-        </w:rPr>
-        <w:t>:</w:t>
-      </w:r>
-      <w:r>
-        <w:rPr>
-          <w:rFonts w:cs="Times New Roman"/>
-          <w:szCs w:val="28"/>
-        </w:rPr>
-        <w:t xml:space="preserve"> Class này </w:t>
-      </w:r>
-      <w:r>
-        <w:rPr>
-          <w:rFonts w:cs="Times New Roman"/>
-          <w:szCs w:val="28"/>
-        </w:rPr>
-        <w:t xml:space="preserve">được sử dụng trong việc triển khai đồng bộ hóa tiến trình bằng thuật toán </w:t>
-      </w:r>
-      <w:r>
-        <w:rPr>
-          <w:rFonts w:cs="Times New Roman"/>
-          <w:szCs w:val="28"/>
-        </w:rPr>
-        <w:t xml:space="preserve">SES. </w:t>
-      </w:r>
-      <w:r>
-        <w:rPr>
-          <w:rFonts w:cs="Times New Roman"/>
-          <w:szCs w:val="28"/>
-        </w:rPr>
-        <w:t xml:space="preserve">Nó </w:t>
-      </w:r>
-      <w:r>
-        <w:rPr>
-          <w:rFonts w:cs="Times New Roman"/>
-          <w:szCs w:val="28"/>
-        </w:rPr>
-        <w:t>được truyền input</w:t>
-      </w:r>
-      <w:r>
-        <w:rPr>
-          <w:rFonts w:cs="Times New Roman"/>
-          <w:szCs w:val="28"/>
-        </w:rPr>
-        <w:t xml:space="preserve"> gồm</w:t>
-      </w:r>
-      <w:r>
-        <w:rPr>
-          <w:rFonts w:cs="Times New Roman"/>
-          <w:szCs w:val="28"/>
-        </w:rPr>
-        <w:t xml:space="preserve"> </w:t>
-      </w:r>
-      <w:r>
-        <w:rPr>
-          <w:rFonts w:cs="Times New Roman"/>
-          <w:szCs w:val="28"/>
-        </w:rPr>
-        <w:t>(ID,</w:t>
-      </w:r>
-      <w:r>
-        <w:rPr>
-          <w:rFonts w:cs="Times New Roman"/>
-          <w:szCs w:val="28"/>
-        </w:rPr>
-        <w:t xml:space="preserve"> </w:t>
-      </w:r>
-      <w:r>
-        <w:rPr>
-          <w:rFonts w:cs="Times New Roman"/>
-          <w:szCs w:val="28"/>
-        </w:rPr>
-        <w:t>timeStamp</w:t>
-      </w:r>
-      <w:r>
-        <w:rPr>
-          <w:rFonts w:cs="Times New Roman"/>
-          <w:szCs w:val="28"/>
-        </w:rPr>
-        <w:t>)</w:t>
-      </w:r>
-      <w:r>
-        <w:rPr>
-          <w:rFonts w:cs="Times New Roman"/>
-          <w:szCs w:val="28"/>
-        </w:rPr>
-        <w:t xml:space="preserve">. Các </w:t>
-      </w:r>
-      <w:r>
-        <w:rPr>
-          <w:rFonts w:cs="Times New Roman"/>
-          <w:szCs w:val="28"/>
-        </w:rPr>
-        <w:t>function</w:t>
-      </w:r>
-      <w:r>
-        <w:rPr>
-          <w:rFonts w:cs="Times New Roman"/>
-          <w:szCs w:val="28"/>
-        </w:rPr>
-        <w:t xml:space="preserve"> của lớp này cho phép </w:t>
-      </w:r>
-      <w:r>
-        <w:rPr>
-          <w:rFonts w:cs="Times New Roman"/>
-          <w:szCs w:val="28"/>
-        </w:rPr>
-        <w:t xml:space="preserve">setup </w:t>
-      </w:r>
-      <w:r>
-        <w:rPr>
-          <w:rFonts w:cs="Times New Roman"/>
-          <w:szCs w:val="28"/>
-        </w:rPr>
-        <w:t xml:space="preserve">ID </w:t>
-      </w:r>
-      <w:r>
-        <w:rPr>
-          <w:rFonts w:cs="Times New Roman"/>
-          <w:szCs w:val="28"/>
-        </w:rPr>
-        <w:t>process</w:t>
-      </w:r>
-      <w:r>
-        <w:rPr>
-          <w:rFonts w:cs="Times New Roman"/>
-          <w:szCs w:val="28"/>
-        </w:rPr>
-        <w:t xml:space="preserve"> và </w:t>
-      </w:r>
-      <w:r>
-        <w:rPr>
-          <w:rFonts w:cs="Times New Roman"/>
-          <w:szCs w:val="28"/>
-        </w:rPr>
-        <w:t>timeStamp và</w:t>
-      </w:r>
-      <w:r>
-        <w:rPr>
-          <w:rFonts w:cs="Times New Roman"/>
-          <w:szCs w:val="28"/>
-        </w:rPr>
-        <w:t xml:space="preserve"> sao chép </w:t>
-      </w:r>
-      <w:r>
-        <w:rPr>
-          <w:rFonts w:cs="Times New Roman"/>
-          <w:szCs w:val="28"/>
-        </w:rPr>
-        <w:t>object</w:t>
-      </w:r>
-      <w:r>
-        <w:rPr>
-          <w:rFonts w:cs="Times New Roman"/>
-          <w:szCs w:val="28"/>
-        </w:rPr>
-        <w:t xml:space="preserve"> </w:t>
-      </w:r>
-      <w:r>
-        <w:rPr>
-          <w:rFonts w:cs="Times New Roman"/>
-          <w:szCs w:val="28"/>
-        </w:rPr>
-        <w:t>BufferModel</w:t>
-      </w:r>
-      <w:r>
-        <w:rPr>
-          <w:rFonts w:cs="Times New Roman"/>
-          <w:szCs w:val="28"/>
-        </w:rPr>
-        <w:t>.</w:t>
-      </w:r>
-    </w:p>
-    <w:p>
-      <w:pPr>
-        <w:pStyle w:val="ListParagraph"/>
-        <w:rPr>
-          <w:rFonts w:cs="Times New Roman"/>
-          <w:szCs w:val="28"/>
-        </w:rPr>
-      </w:pPr>
+      </w:pPr>
+      <w:r>
+        <w:rPr>
+          <w:b/>
+          <w:bCs/>
+        </w:rPr>
+        <w:t>port:</w:t>
+      </w:r>
+      <w:r>
+        <w:t xml:space="preserve"> là số cổng được sử dụng bởi server. </w:t>
+      </w:r>
     </w:p>
     <w:p>
       <w:pPr>
         <w:pStyle w:val="ListParagraph"/>
         <w:ind w:left="1080"/>
-        <w:rPr>
-          <w:rFonts w:cs="Times New Roman"/>
-          <w:szCs w:val="28"/>
-        </w:rPr>
       </w:pPr>
     </w:p>
     <w:p>
@@ -4874,78 +4204,27 @@
           <w:ilvl w:val="0"/>
           <w:numId w:val="8"/>
         </w:numPr>
-        <w:rPr>
-          <w:rFonts w:cs="Times New Roman"/>
-          <w:szCs w:val="28"/>
-        </w:rPr>
-      </w:pPr>
-      <w:r>
-        <w:rPr>
-          <w:rFonts w:cs="Times New Roman"/>
-          <w:b/>
-          <w:bCs/>
-          <w:szCs w:val="28"/>
-        </w:rPr>
-        <w:t>Buffer</w:t>
-      </w:r>
-      <w:r>
-        <w:rPr>
-          <w:rFonts w:cs="Times New Roman"/>
-          <w:szCs w:val="28"/>
-        </w:rPr>
-        <w:t xml:space="preserve">: định nghĩa các phương thức </w:t>
-      </w:r>
-      <w:r>
-        <w:rPr>
-          <w:rFonts w:cs="Times New Roman"/>
-          <w:szCs w:val="28"/>
-        </w:rPr>
-        <w:t>để dùng cho</w:t>
-      </w:r>
-      <w:r>
-        <w:rPr>
-          <w:rFonts w:cs="Times New Roman"/>
-          <w:szCs w:val="28"/>
-        </w:rPr>
-        <w:t xml:space="preserve"> </w:t>
-      </w:r>
-      <w:r>
-        <w:rPr>
-          <w:rFonts w:cs="Times New Roman"/>
-          <w:szCs w:val="28"/>
-        </w:rPr>
-        <w:t>class</w:t>
-      </w:r>
-      <w:r>
-        <w:rPr>
-          <w:rFonts w:cs="Times New Roman"/>
-          <w:szCs w:val="28"/>
-        </w:rPr>
-        <w:t xml:space="preserve"> </w:t>
-      </w:r>
-      <w:r>
-        <w:rPr>
-          <w:rFonts w:cs="Times New Roman"/>
-          <w:szCs w:val="28"/>
-        </w:rPr>
-        <w:t>BufferModel</w:t>
-      </w:r>
-      <w:r>
-        <w:rPr>
-          <w:rFonts w:cs="Times New Roman"/>
-          <w:szCs w:val="28"/>
-        </w:rPr>
-        <w:t>.</w:t>
-      </w:r>
+      </w:pPr>
+      <w:r>
+        <w:rPr>
+          <w:b/>
+          <w:bCs/>
+        </w:rPr>
+        <w:t>server:</w:t>
+      </w:r>
+      <w:r>
+        <w:t xml:space="preserve"> là một đối tượng Server của gRPC được tạo bằng ServerBuilder và được sử dụng để khởi động server. </w:t>
+      </w:r>
+    </w:p>
+    <w:p>
+      <w:pPr>
+        <w:pStyle w:val="ListParagraph"/>
+      </w:pPr>
     </w:p>
     <w:p>
       <w:pPr>
         <w:pStyle w:val="ListParagraph"/>
         <w:ind w:left="1080"/>
-        <w:rPr>
-          <w:rFonts w:cs="Times New Roman"/>
-          <w:szCs w:val="28"/>
-        </w:rPr>
       </w:pPr>
     </w:p>
     <w:p>
@@ -4955,73 +4234,147 @@
           <w:ilvl w:val="0"/>
           <w:numId w:val="8"/>
         </w:numPr>
-        <w:rPr>
-          <w:rFonts w:cs="Times New Roman"/>
-          <w:szCs w:val="28"/>
-        </w:rPr>
-      </w:pPr>
-      <w:r>
-        <w:rPr>
-          <w:rFonts w:cs="Times New Roman"/>
-          <w:b/>
-          <w:bCs/>
-          <w:szCs w:val="28"/>
-        </w:rPr>
-        <w:t>Clock</w:t>
-      </w:r>
-      <w:r>
-        <w:rPr>
-          <w:rFonts w:cs="Times New Roman"/>
-          <w:szCs w:val="28"/>
-        </w:rPr>
-        <w:t xml:space="preserve"> dùng để đồng bộ hóa thời gian được sử dụng trong hệ thống và theo dõi các sự kiện xảy ra trong các mốc thời gian khác nhau</w:t>
-      </w:r>
-      <w:r>
-        <w:rPr>
-          <w:rFonts w:cs="Times New Roman"/>
-          <w:szCs w:val="28"/>
-        </w:rPr>
-        <w:t xml:space="preserve"> dưới dạng vector.</w:t>
-      </w:r>
-    </w:p>
-    <w:p>
-      <w:pPr>
-        <w:rPr>
-          <w:rFonts w:cs="Times New Roman"/>
-        </w:rPr>
-      </w:pPr>
-    </w:p>
-    <w:p>
-      <w:pPr>
-        <w:pStyle w:val="Heading1"/>
+      </w:pPr>
+      <w:r>
+        <w:rPr>
+          <w:b/>
+          <w:bCs/>
+        </w:rPr>
+        <w:t>clients:</w:t>
+      </w:r>
+      <w:r>
+        <w:t xml:space="preserve"> là một ConcurrentHashMap để lưu trữ các client đang kết nối với server, với key là tên của client và value là đối tượng StreamObserver&lt;User.ChatMessage&gt; được sử dụng để gửi các tin nhắn tới client đó</w:t>
+      </w:r>
+      <w:r>
+        <w:t>.</w:t>
+      </w:r>
+    </w:p>
+    <w:p>
+      <w:pPr>
+        <w:pStyle w:val="ListParagraph"/>
+        <w:ind w:left="1080"/>
+      </w:pPr>
+    </w:p>
+    <w:p>
+      <w:pPr>
+        <w:pStyle w:val="ListParagraph"/>
         <w:numPr>
           <w:ilvl w:val="0"/>
-          <w:numId w:val="2"/>
+          <w:numId w:val="8"/>
         </w:numPr>
-        <w:rPr>
-          <w:rFonts w:cs="Times New Roman"/>
-          <w:bCs/>
-          <w:color w:val="auto"/>
-        </w:rPr>
-      </w:pPr>
-      <w:bookmarkStart w:id="6" w:name="_Toc130246211"/>
-      <w:r>
-        <w:rPr>
-          <w:rFonts w:cs="Times New Roman"/>
-          <w:bCs/>
-          <w:color w:val="auto"/>
-        </w:rPr>
-        <w:t>Chức năng chi tiết của từng Class</w:t>
-      </w:r>
-      <w:r>
-        <w:rPr>
-          <w:rFonts w:cs="Times New Roman"/>
-          <w:bCs/>
-          <w:color w:val="auto"/>
-        </w:rPr>
-        <w:t>:</w:t>
-      </w:r>
-      <w:bookmarkEnd w:id="6"/>
+      </w:pPr>
+      <w:r>
+        <w:rPr>
+          <w:b/>
+          <w:bCs/>
+        </w:rPr>
+        <w:t>messageLikes:</w:t>
+      </w:r>
+      <w:r>
+        <w:t xml:space="preserve"> là một ConcurrentHashMap để lưu trữ số lượng lượt thích của mỗi tin nhắn được gửi đến server.</w:t>
+      </w:r>
+    </w:p>
+    <w:p>
+      <w:pPr>
+        <w:pStyle w:val="ListParagraph"/>
+        <w:ind w:left="1080"/>
+      </w:pPr>
+    </w:p>
+    <w:p>
+      <w:pPr>
+        <w:pStyle w:val="ListParagraph"/>
+        <w:numPr>
+          <w:ilvl w:val="0"/>
+          <w:numId w:val="8"/>
+        </w:numPr>
+      </w:pPr>
+      <w:r>
+        <w:rPr>
+          <w:b/>
+          <w:bCs/>
+        </w:rPr>
+        <w:t>main():</w:t>
+      </w:r>
+      <w:r>
+        <w:t xml:space="preserve"> Đây là phương thức chạy chính của dịch vụ chat server, nơi mà server được khởi tạo và lắng nghe các kết nối từ các client.</w:t>
+      </w:r>
+    </w:p>
+    <w:p>
+      <w:pPr>
+        <w:ind w:left="720"/>
+      </w:pPr>
+    </w:p>
+    <w:p>
+      <w:pPr>
+        <w:pStyle w:val="ListParagraph"/>
+        <w:numPr>
+          <w:ilvl w:val="0"/>
+          <w:numId w:val="8"/>
+        </w:numPr>
+      </w:pPr>
+      <w:r>
+        <w:rPr>
+          <w:b/>
+          <w:bCs/>
+        </w:rPr>
+        <w:t>start():</w:t>
+      </w:r>
+      <w:r>
+        <w:t xml:space="preserve"> Phương thức này được gọi trong phương thức main() để bắt đầu hoạt động của server. Nó khởi tạo một server gRPC, đăng ký dịch vụ ChatServiceImpl (được triển khai từ giao diện ChatService), và bắt đầu lắng nghe các kết nối từ các client.</w:t>
+      </w:r>
+    </w:p>
+    <w:p>
+      <w:pPr>
+        <w:ind w:left="720"/>
+      </w:pPr>
+    </w:p>
+    <w:p>
+      <w:pPr>
+        <w:pStyle w:val="ListParagraph"/>
+        <w:numPr>
+          <w:ilvl w:val="0"/>
+          <w:numId w:val="8"/>
+        </w:numPr>
+      </w:pPr>
+      <w:r>
+        <w:rPr>
+          <w:b/>
+          <w:bCs/>
+        </w:rPr>
+        <w:t>shutdown():</w:t>
+      </w:r>
+      <w:r>
+        <w:t xml:space="preserve"> Phương thức này được gọi để đóng server gRPC khi không còn cần thiết.</w:t>
+      </w:r>
+    </w:p>
+    <w:p>
+      <w:pPr>
+        <w:ind w:left="720"/>
+      </w:pPr>
+    </w:p>
+    <w:p>
+      <w:pPr>
+        <w:pStyle w:val="ListParagraph"/>
+        <w:numPr>
+          <w:ilvl w:val="0"/>
+          <w:numId w:val="8"/>
+        </w:numPr>
+      </w:pPr>
+      <w:r>
+        <w:rPr>
+          <w:b/>
+          <w:bCs/>
+        </w:rPr>
+        <w:t>broadcastMessage():</w:t>
+      </w:r>
+      <w:r>
+        <w:t xml:space="preserve"> Phương thức này được gọi để phát tin nhắn từ một người dùng đến tất cả các người dùng khác trong nhóm chat.</w:t>
+      </w:r>
+    </w:p>
+    <w:p>
+      <w:pPr>
+        <w:pStyle w:val="ListParagraph"/>
+      </w:pPr>
     </w:p>
     <w:p>
       <w:pPr>
@@ -5031,62 +4384,11 @@
           <w:numId w:val="13"/>
         </w:numPr>
       </w:pPr>
-      <w:bookmarkStart w:id="7" w:name="_Toc130246212"/>
-      <w:r>
-        <w:t xml:space="preserve">Hàm </w:t>
-      </w:r>
-      <w:r>
-        <w:t>main</w:t>
-      </w:r>
-      <w:r>
-        <w:t>()</w:t>
-      </w:r>
-      <w:bookmarkEnd w:id="7"/>
-    </w:p>
-    <w:p>
-      <w:r>
-        <w:t>Khi bắt đầu chương trình sẽ khởi chạy hàm main().</w:t>
-      </w:r>
-    </w:p>
-    <w:p>
-      <w:r>
-        <w:t>Hàm này sẽ bắt đầu</w:t>
-      </w:r>
-      <w:r>
-        <w:t xml:space="preserve"> tạo ra các </w:t>
-      </w:r>
-      <w:r>
-        <w:t>process</w:t>
-      </w:r>
-      <w:r>
-        <w:t xml:space="preserve"> và gửi tin nhắn giữa chúng. Đầu tiên, nó tạo ra một </w:t>
-      </w:r>
-      <w:r>
-        <w:t>object</w:t>
-      </w:r>
-      <w:r>
-        <w:t xml:space="preserve"> Registry </w:t>
-      </w:r>
-      <w:r>
-        <w:t>với</w:t>
-      </w:r>
-      <w:r>
-        <w:t xml:space="preserve"> </w:t>
-      </w:r>
-      <w:r>
-        <w:t>port</w:t>
-      </w:r>
-      <w:r>
-        <w:t xml:space="preserve"> 8080. </w:t>
-      </w:r>
-    </w:p>
-    <w:p>
-      <w:r>
-        <w:t xml:space="preserve">Sau đó, nó tạo ra </w:t>
-      </w:r>
-      <w:r>
-        <w:t>các thứ sau:</w:t>
-      </w:r>
+      <w:bookmarkStart w:id="10" w:name="_Toc132664945"/>
+      <w:r>
+        <w:t>class ChatClient</w:t>
+      </w:r>
+      <w:bookmarkEnd w:id="10"/>
     </w:p>
     <w:p>
       <w:pPr>
@@ -5097,20 +4399,21 @@
         </w:numPr>
       </w:pPr>
       <w:r>
-        <w:t>M</w:t>
-      </w:r>
-      <w:r>
-        <w:t>ảng 2 chiều destIDs để lưu trữ</w:t>
-      </w:r>
-      <w:r>
-        <w:t xml:space="preserve"> danh sách</w:t>
-      </w:r>
-      <w:r>
-        <w:t xml:space="preserve"> các Process nơi mà cần gửi messages</w:t>
-      </w:r>
-      <w:r>
-        <w:t>.</w:t>
-      </w:r>
+        <w:rPr>
+          <w:b/>
+          <w:bCs/>
+        </w:rPr>
+        <w:t>main():</w:t>
+      </w:r>
+      <w:r>
+        <w:t xml:space="preserve"> Đây là phương thức chạy chính của dịch vụ chat client, nơi mà client được khởi tạo và kết nối với dịch vụ chat server. </w:t>
+      </w:r>
+    </w:p>
+    <w:p>
+      <w:pPr>
+        <w:pStyle w:val="ListParagraph"/>
+        <w:ind w:left="1080"/>
+      </w:pPr>
     </w:p>
     <w:p>
       <w:pPr>
@@ -5121,16 +4424,28 @@
         </w:numPr>
       </w:pPr>
       <w:r>
-        <w:t>M</w:t>
-      </w:r>
-      <w:r>
-        <w:t xml:space="preserve">ảng 2 chiều </w:t>
-      </w:r>
-      <w:r>
-        <w:t>M</w:t>
-      </w:r>
-      <w:r>
-        <w:t xml:space="preserve">essages để lưu trữ các tin nhắn cần gửi </w:t>
+        <w:rPr>
+          <w:b/>
+          <w:bCs/>
+        </w:rPr>
+        <w:t>start():</w:t>
+      </w:r>
+      <w:r>
+        <w:t xml:space="preserve"> Phương thức này được gọi trong phương thức main() để bắt đầu hoạt động của client. Nó khởi tạo một kết nối gRPC đến dịch vụ chat server, và cho phép người dùng nhập các lệnh để gửi tin nhắn, like tin nhắn, và đăng ký người dùng.</w:t>
+      </w:r>
+    </w:p>
+    <w:p>
+      <w:pPr>
+        <w:pStyle w:val="ListParagraph"/>
+      </w:pPr>
+    </w:p>
+    <w:p>
+      <w:pPr>
+        <w:pStyle w:val="ListParagraph"/>
+        <w:ind w:left="1080"/>
+      </w:pPr>
+      <w:r>
+        <w:t xml:space="preserve"> </w:t>
       </w:r>
     </w:p>
     <w:p>
@@ -5142,54 +4457,104 @@
         </w:numPr>
       </w:pPr>
       <w:r>
-        <w:t>M</w:t>
-      </w:r>
-      <w:r>
-        <w:t xml:space="preserve">ảng 2 chiều </w:t>
-      </w:r>
-      <w:r>
-        <w:t xml:space="preserve">thời gian </w:t>
-      </w:r>
-      <w:r>
-        <w:t xml:space="preserve">delays </w:t>
-      </w:r>
-      <w:r>
-        <w:t xml:space="preserve">(độ </w:t>
-      </w:r>
-      <w:r>
-        <w:t>trễ giữa việc gửi các tin nhắn</w:t>
-      </w:r>
-      <w:r>
-        <w:t>, ở đây là Random</w:t>
-      </w:r>
-      <w:r>
-        <w:t>)</w:t>
-      </w:r>
-      <w:r>
-        <w:t>.</w:t>
-      </w:r>
-    </w:p>
-    <w:p>
-      <w:r>
-        <w:t xml:space="preserve">Sau đó, nó tạo ra một số luồng MyProcess để gửi các tin nhắn theo </w:t>
-      </w:r>
-      <w:r>
-        <w:t>mảng</w:t>
-      </w:r>
-      <w:r>
-        <w:t xml:space="preserve"> destIDs được </w:t>
-      </w:r>
-      <w:r>
-        <w:t>input</w:t>
-      </w:r>
-      <w:r>
-        <w:t xml:space="preserve">. Cuối cùng, nó </w:t>
-      </w:r>
-      <w:r>
-        <w:t>start</w:t>
-      </w:r>
-      <w:r>
-        <w:t xml:space="preserve"> tất cả các luồng đó.</w:t>
+        <w:rPr>
+          <w:b/>
+          <w:bCs/>
+        </w:rPr>
+        <w:lastRenderedPageBreak/>
+        <w:t>sendMessage():</w:t>
+      </w:r>
+      <w:r>
+        <w:t xml:space="preserve"> Phương thức này được gọi để gửi một tin nhắn từ client đến dịch vụ chat server.</w:t>
+      </w:r>
+    </w:p>
+    <w:p>
+      <w:pPr>
+        <w:pStyle w:val="ListParagraph"/>
+        <w:ind w:left="1080"/>
+      </w:pPr>
+    </w:p>
+    <w:p>
+      <w:pPr>
+        <w:pStyle w:val="ListParagraph"/>
+        <w:numPr>
+          <w:ilvl w:val="0"/>
+          <w:numId w:val="8"/>
+        </w:numPr>
+      </w:pPr>
+      <w:r>
+        <w:rPr>
+          <w:b/>
+          <w:bCs/>
+        </w:rPr>
+        <w:t>likeMessage():</w:t>
+      </w:r>
+      <w:r>
+        <w:t xml:space="preserve"> Phương thức này được gọi để gửi một yêu thích (like) tin nhắn từ client đến dịch vụ chat server. </w:t>
+      </w:r>
+    </w:p>
+    <w:p>
+      <w:pPr>
+        <w:pStyle w:val="ListParagraph"/>
+      </w:pPr>
+    </w:p>
+    <w:p>
+      <w:pPr>
+        <w:pStyle w:val="ListParagraph"/>
+        <w:ind w:left="1080"/>
+      </w:pPr>
+    </w:p>
+    <w:p>
+      <w:pPr>
+        <w:pStyle w:val="ListParagraph"/>
+        <w:numPr>
+          <w:ilvl w:val="0"/>
+          <w:numId w:val="8"/>
+        </w:numPr>
+      </w:pPr>
+      <w:r>
+        <w:rPr>
+          <w:b/>
+          <w:bCs/>
+        </w:rPr>
+        <w:t>registerUser():</w:t>
+      </w:r>
+      <w:r>
+        <w:t xml:space="preserve"> Phương thức này được gọi để đăng ký một người dùng mới với dịch vụ chat server. </w:t>
+      </w:r>
+    </w:p>
+    <w:p>
+      <w:pPr>
+        <w:pStyle w:val="ListParagraph"/>
+        <w:ind w:left="1080"/>
+      </w:pPr>
+    </w:p>
+    <w:p>
+      <w:pPr>
+        <w:pStyle w:val="ListParagraph"/>
+        <w:numPr>
+          <w:ilvl w:val="0"/>
+          <w:numId w:val="8"/>
+        </w:numPr>
+      </w:pPr>
+      <w:r>
+        <w:rPr>
+          <w:b/>
+          <w:bCs/>
+        </w:rPr>
+        <w:t>shutdown():</w:t>
+      </w:r>
+      <w:r>
+        <w:t xml:space="preserve"> Phương thức này được gọi để đóng kết nối gRPC và kết thúc hoạt động của client.</w:t>
+      </w:r>
+      <w:r>
+        <w:t xml:space="preserve"> </w:t>
+      </w:r>
+      <w:r>
+        <w:t xml:space="preserve">class </w:t>
+      </w:r>
+      <w:r>
+        <w:t>BufferModel</w:t>
       </w:r>
     </w:p>
     <w:p>
@@ -5200,124 +4565,36 @@
           <w:numId w:val="13"/>
         </w:numPr>
       </w:pPr>
-      <w:bookmarkStart w:id="8" w:name="_Toc130246213"/>
+      <w:bookmarkStart w:id="11" w:name="_Toc132664946"/>
       <w:r>
         <w:t xml:space="preserve">class </w:t>
       </w:r>
       <w:r>
-        <w:t>M</w:t>
-      </w:r>
-      <w:r>
-        <w:t>yProcess</w:t>
-      </w:r>
-      <w:bookmarkEnd w:id="8"/>
-    </w:p>
-    <w:p>
-      <w:r>
-        <w:t xml:space="preserve">Class này </w:t>
-      </w:r>
-      <w:r>
-        <w:t xml:space="preserve">thực hiện gửi các tin nhắn giữa các quy trình. Mỗi </w:t>
-      </w:r>
-      <w:r>
-        <w:t>object</w:t>
-      </w:r>
-      <w:r>
-        <w:t xml:space="preserve"> MyProcess </w:t>
-      </w:r>
-      <w:r>
-        <w:t>là 1 process</w:t>
-      </w:r>
-      <w:r>
-        <w:t xml:space="preserve"> và </w:t>
-      </w:r>
-      <w:r>
-        <w:t>sẽ</w:t>
-      </w:r>
-      <w:r>
-        <w:t xml:space="preserve"> gửi tin nhắn đến một hoặc nhiều quy trình khác</w:t>
-      </w:r>
-      <w:r>
-        <w:t xml:space="preserve"> (ở đây là gửi broadcast cho tất cả process còn lại)</w:t>
-      </w:r>
-      <w:r>
-        <w:t xml:space="preserve">. </w:t>
-      </w:r>
-    </w:p>
-    <w:p>
-      <w:r>
-        <w:t xml:space="preserve">Các tham số đầu vào </w:t>
-      </w:r>
-      <w:r>
-        <w:t xml:space="preserve">là </w:t>
-      </w:r>
-      <w:r>
-        <w:t>(</w:t>
-      </w:r>
-      <w:r>
-        <w:t>destIDs, messages, delays và process</w:t>
-      </w:r>
-      <w:r>
-        <w:t>).</w:t>
-      </w:r>
-    </w:p>
-    <w:p>
-      <w:r>
-        <w:t xml:space="preserve">Trong hàm run(), vòng lặp đầu tiên duyệt qua các phần tử của mảng destIDs. </w:t>
-      </w:r>
-    </w:p>
-    <w:p>
-      <w:r>
-        <w:t>Đối với mỗi phần tử, vòng lặp thứ hai</w:t>
-      </w:r>
-      <w:r>
-        <w:t xml:space="preserve"> hàm</w:t>
-      </w:r>
-      <w:r>
-        <w:t xml:space="preserve"> process.send() sẽ được sử dụng để gửi thông điệp đến </w:t>
-      </w:r>
-      <w:r>
-        <w:t>process</w:t>
-      </w:r>
-      <w:r>
-        <w:t xml:space="preserve"> với ID tương ứng</w:t>
-      </w:r>
-      <w:r>
-        <w:t xml:space="preserve"> với messages và thời gian delay như đã input vào.</w:t>
-      </w:r>
-    </w:p>
-    <w:p>
-      <w:r>
-        <w:t>Nếu có lỗi xảy ra, thông báo lỗi sẽ được in ra màn hình</w:t>
-      </w:r>
-      <w:r>
-        <w:t xml:space="preserve"> vì đã có try, catch error.</w:t>
-      </w:r>
-    </w:p>
-    <w:p>
-      <w:pPr>
-        <w:pStyle w:val="Heading2"/>
-        <w:numPr>
-          <w:ilvl w:val="0"/>
-          <w:numId w:val="13"/>
-        </w:numPr>
-      </w:pPr>
-      <w:bookmarkStart w:id="9" w:name="_Toc130246214"/>
-      <w:r>
-        <w:t xml:space="preserve">class </w:t>
-      </w:r>
-      <w:r>
-        <w:rPr>
-          <w:rFonts w:cs="Times New Roman"/>
-          <w:szCs w:val="28"/>
-        </w:rPr>
-        <w:t>SES_Algorithm</w:t>
-      </w:r>
-      <w:bookmarkEnd w:id="9"/>
-    </w:p>
-    <w:p>
-      <w:r>
-        <w:t>Các hàm chính trong class này là:</w:t>
+        <w:t>ChatServiceImpl</w:t>
+      </w:r>
+      <w:bookmarkEnd w:id="11"/>
+    </w:p>
+    <w:p>
+      <w:r>
+        <w:t xml:space="preserve">Trong </w:t>
+      </w:r>
+      <w:r>
+        <w:t>class</w:t>
+      </w:r>
+      <w:r>
+        <w:t xml:space="preserve"> </w:t>
+      </w:r>
+      <w:r>
+        <w:t>ChatServiceImpl</w:t>
+      </w:r>
+      <w:r>
+        <w:t xml:space="preserve"> </w:t>
+      </w:r>
+      <w:r>
+        <w:t>này</w:t>
+      </w:r>
+      <w:r>
+        <w:t>:</w:t>
       </w:r>
     </w:p>
     <w:p>
@@ -5333,22 +4610,20 @@
           <w:b/>
           <w:bCs/>
         </w:rPr>
-        <w:t>receive</w:t>
-      </w:r>
-      <w:r>
-        <w:t xml:space="preserve">(Message m): nhận một </w:t>
-      </w:r>
-      <w:r>
-        <w:t>mesage</w:t>
-      </w:r>
-      <w:r>
-        <w:t xml:space="preserve">. Nếu đáp ứng </w:t>
-      </w:r>
-      <w:r>
-        <w:t>được</w:t>
-      </w:r>
-      <w:r>
-        <w:t xml:space="preserve"> thì tin nhắn được gửi đi. Nếu không, nó được thêm vào bộ đệm. </w:t>
+        <w:t>sendMessage()</w:t>
+      </w:r>
+      <w:r>
+        <w:rPr>
+          <w:b/>
+          <w:bCs/>
+        </w:rPr>
+        <w:t>:</w:t>
+      </w:r>
+      <w:r>
+        <w:t xml:space="preserve"> </w:t>
+      </w:r>
+      <w:r>
+        <w:t xml:space="preserve">sẽ được gọi khi một client gửi tin nhắn đến server. Trước khi phát sóng tin nhắn này tới tất cả các client kết nối, phương thức này sẽ kiểm tra xem người gửi đã gửi tin nhắn được thích hợp hay chưa. Nếu tin nhắn đã được gửi đến ít nhất hai lần, nó sẽ được phát sóng đến tất cả các client kết nối. Nếu không, server sẽ trả về một tin nhắn không thành công cho người gửi. </w:t>
       </w:r>
     </w:p>
     <w:p>
@@ -5370,28 +4645,25 @@
           <w:b/>
           <w:bCs/>
         </w:rPr>
-        <w:t>send</w:t>
-      </w:r>
-      <w:r>
-        <w:t xml:space="preserve">(int destinationID, String destination, String message): gửi một tin nhắn đến </w:t>
-      </w:r>
-      <w:r>
-        <w:t>process</w:t>
-      </w:r>
-      <w:r>
-        <w:t xml:space="preserve"> với định danh destinationID và địa chỉ destination. Tin nhắn bao gồm nội dung message, bộ đệm S hiện tại và đồng hồ vector </w:t>
-      </w:r>
-      <w:r>
-        <w:t>của process hiện đang</w:t>
-      </w:r>
-      <w:r>
-        <w:t xml:space="preserve"> gửi. </w:t>
+        <w:t>likeMessage()</w:t>
+      </w:r>
+      <w:r>
+        <w:rPr>
+          <w:b/>
+          <w:bCs/>
+        </w:rPr>
+        <w:t>:</w:t>
+      </w:r>
+      <w:r>
+        <w:t xml:space="preserve"> </w:t>
+      </w:r>
+      <w:r>
+        <w:t xml:space="preserve">khi một client yêu cầu tăng một like cho một tin nhắn, server sẽ kiểm tra xem tin nhắn đã được đăng ký với server hay chưa. Nếu có, nó sẽ tăng giá trị của like hiện tại cho tin nhắn và kiểm tra nếu giá trị này đạt đến hoặc vượt qua giới hạn, nó sẽ xóa tin nhắn khỏi bộ đếm. </w:t>
       </w:r>
     </w:p>
     <w:p>
       <w:pPr>
         <w:pStyle w:val="ListParagraph"/>
-        <w:ind w:left="1080"/>
       </w:pPr>
     </w:p>
     <w:p>
@@ -5407,986 +4679,20 @@
           <w:b/>
           <w:bCs/>
         </w:rPr>
-        <w:t>send</w:t>
-      </w:r>
-      <w:r>
-        <w:t xml:space="preserve">(int destinationID, String destination, String message, int delay): giống với phương thức send() trên, nhưng có thể thiết lập một khoảng thời gian trễ trước khi tin nhắn được gửi đi </w:t>
-      </w:r>
-      <w:r>
-        <w:t>(random thời gian delay).</w:t>
-      </w:r>
-    </w:p>
-    <w:p>
-      <w:pPr>
-        <w:pStyle w:val="ListParagraph"/>
-        <w:ind w:left="1080"/>
-      </w:pPr>
-    </w:p>
-    <w:p>
-      <w:pPr>
-        <w:pStyle w:val="ListParagraph"/>
-        <w:numPr>
-          <w:ilvl w:val="0"/>
-          <w:numId w:val="8"/>
-        </w:numPr>
-      </w:pPr>
-      <w:r>
-        <w:rPr>
-          <w:b/>
-          <w:bCs/>
-        </w:rPr>
-        <w:t>checkBuffer</w:t>
-      </w:r>
-      <w:r>
-        <w:t xml:space="preserve">(): kiểm tra bộ đệm để xem có tin nhắn nào có thể gửi đi hay không. </w:t>
-      </w:r>
-    </w:p>
-    <w:p>
-      <w:pPr>
-        <w:pStyle w:val="ListParagraph"/>
-        <w:ind w:left="1080"/>
-      </w:pPr>
-    </w:p>
-    <w:p>
-      <w:pPr>
-        <w:pStyle w:val="ListParagraph"/>
-        <w:numPr>
-          <w:ilvl w:val="0"/>
-          <w:numId w:val="8"/>
-        </w:numPr>
-      </w:pPr>
-      <w:r>
-        <w:rPr>
-          <w:b/>
-          <w:bCs/>
-        </w:rPr>
-        <w:t>deliver</w:t>
-      </w:r>
-      <w:r>
-        <w:t xml:space="preserve">(Message m): giao nhận một tin nhắn. </w:t>
-      </w:r>
-      <w:r>
-        <w:t>Sau đó</w:t>
-      </w:r>
-      <w:r>
-        <w:t xml:space="preserve"> cập nhật bộ đệm S hiện tại, đồng hồ vector và thực hiện tăng đồng hồ vector của </w:t>
-      </w:r>
-      <w:r>
-        <w:t>process</w:t>
-      </w:r>
-      <w:r>
-        <w:t xml:space="preserve"> hiện tại</w:t>
-      </w:r>
-      <w:r>
-        <w:t xml:space="preserve"> lên</w:t>
-      </w:r>
-      <w:r>
-        <w:t>.</w:t>
-      </w:r>
-    </w:p>
-    <w:p>
-      <w:pPr>
-        <w:ind w:left="720"/>
-      </w:pPr>
-    </w:p>
-    <w:p>
-      <w:pPr>
-        <w:pStyle w:val="Heading2"/>
-        <w:numPr>
-          <w:ilvl w:val="0"/>
-          <w:numId w:val="13"/>
-        </w:numPr>
-      </w:pPr>
-      <w:bookmarkStart w:id="10" w:name="_Toc130246215"/>
-      <w:r>
-        <w:t>class Message</w:t>
-      </w:r>
-      <w:bookmarkEnd w:id="10"/>
-    </w:p>
-    <w:p>
-      <w:r>
-        <w:t xml:space="preserve">Class này chứa các giá trị sau (messages, 1 list </w:t>
-      </w:r>
-      <w:r>
-        <w:t>B</w:t>
-      </w:r>
-      <w:r>
-        <w:t>uffer và mảng timeStamp)</w:t>
-      </w:r>
-    </w:p>
-    <w:p>
-      <w:r>
-        <w:t>Trong đây có hàm toString() để có thể in ra messages và trạng thái hiện tại của messages đó.</w:t>
-      </w:r>
-    </w:p>
-    <w:p>
-      <w:pPr>
-        <w:pStyle w:val="Heading2"/>
-        <w:numPr>
-          <w:ilvl w:val="0"/>
-          <w:numId w:val="13"/>
-        </w:numPr>
-      </w:pPr>
-      <w:bookmarkStart w:id="11" w:name="_Toc130246216"/>
-      <w:r>
-        <w:t xml:space="preserve">class </w:t>
-      </w:r>
-      <w:r>
-        <w:t>BufferModel</w:t>
-      </w:r>
-      <w:bookmarkEnd w:id="11"/>
-    </w:p>
-    <w:p>
-      <w:r>
-        <w:t>Class này dùng trong</w:t>
-      </w:r>
-      <w:r>
-        <w:t xml:space="preserve"> giao thức </w:t>
-      </w:r>
-      <w:r>
-        <w:rPr>
-          <w:rFonts w:cs="Times New Roman"/>
-          <w:szCs w:val="28"/>
-        </w:rPr>
-        <w:t>SES_Algorithm</w:t>
-      </w:r>
-      <w:r>
-        <w:t xml:space="preserve">. </w:t>
-      </w:r>
-    </w:p>
-    <w:p>
-      <w:r>
-        <w:t>Nó chứa hai thuộc tính: pid (đại diện cho ID của tiến trình tương ứng) và timeStamp (chứa thời gian tương ứng của tiến trình đó)</w:t>
-      </w:r>
-    </w:p>
-    <w:p>
-      <w:pPr>
-        <w:pStyle w:val="Heading2"/>
-        <w:numPr>
-          <w:ilvl w:val="0"/>
-          <w:numId w:val="13"/>
-        </w:numPr>
-      </w:pPr>
-      <w:bookmarkStart w:id="12" w:name="_Toc130246217"/>
-      <w:r>
-        <w:t>class Buffer</w:t>
-      </w:r>
-      <w:bookmarkEnd w:id="12"/>
-    </w:p>
-    <w:p>
-      <w:r>
-        <w:t xml:space="preserve">Các </w:t>
-      </w:r>
-      <w:r>
-        <w:t>hàm</w:t>
-      </w:r>
-      <w:r>
-        <w:t xml:space="preserve"> trong </w:t>
-      </w:r>
-      <w:r>
-        <w:t>class</w:t>
-      </w:r>
-      <w:r>
-        <w:t xml:space="preserve"> SBuffer được sử dụng để thêm mới hoặc cập nhật thông tin về </w:t>
-      </w:r>
-      <w:r>
-        <w:t xml:space="preserve">1 message </w:t>
-      </w:r>
-      <w:r>
-        <w:t>trong bộ đệm, xác định điều kiện để giao tiếp và trộn các bộ đệm.</w:t>
-      </w:r>
-    </w:p>
-    <w:p>
-      <w:pPr>
-        <w:pStyle w:val="ListParagraph"/>
-        <w:numPr>
-          <w:ilvl w:val="0"/>
-          <w:numId w:val="8"/>
-        </w:numPr>
-      </w:pPr>
-      <w:r>
-        <w:rPr>
-          <w:b/>
-          <w:bCs/>
-        </w:rPr>
-        <w:t>insert</w:t>
-      </w:r>
-      <w:r>
-        <w:t>(List&lt;</w:t>
-      </w:r>
-      <w:r>
-        <w:t xml:space="preserve"> </w:t>
-      </w:r>
-      <w:r>
-        <w:t>BufferModel</w:t>
-      </w:r>
-      <w:r>
-        <w:t xml:space="preserve"> </w:t>
-      </w:r>
-      <w:r>
-        <w:t xml:space="preserve">&gt; </w:t>
-      </w:r>
-      <w:r>
-        <w:t>bufferModelBuffer</w:t>
-      </w:r>
-      <w:r>
-        <w:t xml:space="preserve">, </w:t>
-      </w:r>
-      <w:r>
-        <w:t>BufferModel</w:t>
-      </w:r>
-      <w:r>
-        <w:t xml:space="preserve"> </w:t>
-      </w:r>
-      <w:r>
-        <w:t>newBufferModel</w:t>
-      </w:r>
-      <w:r>
-        <w:t xml:space="preserve">): </w:t>
-      </w:r>
-      <w:r>
-        <w:t xml:space="preserve">mục đích </w:t>
-      </w:r>
-      <w:r>
-        <w:t>cập nhật hoặc thêm một phần tử mới vào buffer</w:t>
-      </w:r>
-      <w:r>
-        <w:t xml:space="preserve"> của</w:t>
-      </w:r>
-      <w:r>
-        <w:t xml:space="preserve"> </w:t>
-      </w:r>
-      <w:r>
-        <w:t>BufferModel</w:t>
-      </w:r>
-      <w:r>
-        <w:t xml:space="preserve"> </w:t>
-      </w:r>
-    </w:p>
-    <w:p>
-      <w:pPr>
-        <w:pStyle w:val="ListParagraph"/>
-        <w:ind w:left="1080"/>
-      </w:pPr>
-      <w:r>
-        <w:t xml:space="preserve">Tham số: </w:t>
-      </w:r>
-    </w:p>
-    <w:p>
-      <w:pPr>
-        <w:pStyle w:val="ListParagraph"/>
-        <w:numPr>
-          <w:ilvl w:val="1"/>
-          <w:numId w:val="8"/>
-        </w:numPr>
-      </w:pPr>
-      <w:r>
-        <w:t>bufferModelBuffer</w:t>
-      </w:r>
-      <w:r>
-        <w:t xml:space="preserve">: buffer </w:t>
-      </w:r>
-      <w:r>
-        <w:t>của BufferModel</w:t>
-      </w:r>
-      <w:r>
-        <w:t xml:space="preserve"> cần cập nhật </w:t>
-      </w:r>
-    </w:p>
-    <w:p>
-      <w:pPr>
-        <w:pStyle w:val="ListParagraph"/>
-        <w:numPr>
-          <w:ilvl w:val="1"/>
-          <w:numId w:val="8"/>
-        </w:numPr>
-      </w:pPr>
-      <w:r>
-        <w:t>newBufferModel</w:t>
-      </w:r>
-      <w:r>
-        <w:t xml:space="preserve">: phần tử </w:t>
-      </w:r>
-      <w:r>
-        <w:t>BuferModel</w:t>
-      </w:r>
-      <w:r>
-        <w:t xml:space="preserve"> mới cần thêm vào hoặc cập nhật timestamp của phần tử </w:t>
-      </w:r>
-      <w:r>
-        <w:t>BuferModel</w:t>
-      </w:r>
-      <w:r>
-        <w:t xml:space="preserve"> có sẵn trong buffer</w:t>
-      </w:r>
-      <w:r>
-        <w:t xml:space="preserve"> của</w:t>
-      </w:r>
-      <w:r>
-        <w:t xml:space="preserve"> </w:t>
-      </w:r>
-      <w:r>
-        <w:t>BuferModel.</w:t>
-      </w:r>
-    </w:p>
-    <w:p>
-      <w:pPr>
-        <w:pStyle w:val="ListParagraph"/>
-        <w:ind w:left="1080"/>
-      </w:pPr>
-      <w:r>
-        <w:t xml:space="preserve">Hàm này </w:t>
-      </w:r>
-      <w:r>
-        <w:t xml:space="preserve">duyệt qua từng phần tử </w:t>
-      </w:r>
-      <w:r>
-        <w:t>BuferModel</w:t>
-      </w:r>
-      <w:r>
-        <w:t xml:space="preserve"> trong buffer </w:t>
-      </w:r>
-      <w:r>
-        <w:t>của BuferModel</w:t>
-      </w:r>
-      <w:r>
-        <w:t xml:space="preserve"> để tìm phần tử </w:t>
-      </w:r>
-      <w:r>
-        <w:t>BuferModel</w:t>
-      </w:r>
-      <w:r>
-        <w:t xml:space="preserve"> có pid giống với </w:t>
-      </w:r>
-      <w:r>
-        <w:t>new</w:t>
-      </w:r>
-      <w:r>
-        <w:t>BM</w:t>
-      </w:r>
-      <w:r>
-        <w:t xml:space="preserve">. Nếu tìm thấy, cập nhật timestamp của phần tử </w:t>
-      </w:r>
-      <w:r>
-        <w:t>BuferModel</w:t>
-      </w:r>
-      <w:r>
-        <w:t xml:space="preserve"> đó. Nếu không tìm thấy, thêm </w:t>
-      </w:r>
-      <w:r>
-        <w:t>newBufferModel</w:t>
-      </w:r>
-      <w:r>
-        <w:t xml:space="preserve"> </w:t>
-      </w:r>
-      <w:r>
-        <w:t xml:space="preserve">vào buffer </w:t>
-      </w:r>
-      <w:r>
-        <w:t>của BuferModel</w:t>
-      </w:r>
-      <w:r>
-        <w:t xml:space="preserve">. </w:t>
-      </w:r>
-    </w:p>
-    <w:p>
-      <w:pPr>
-        <w:pStyle w:val="ListParagraph"/>
-        <w:ind w:left="1080"/>
-      </w:pPr>
-    </w:p>
-    <w:p>
-      <w:pPr>
-        <w:pStyle w:val="ListParagraph"/>
-        <w:numPr>
-          <w:ilvl w:val="0"/>
-          <w:numId w:val="8"/>
-        </w:numPr>
-      </w:pPr>
-      <w:r>
-        <w:t xml:space="preserve"> </w:t>
-      </w:r>
-      <w:r>
-        <w:rPr>
-          <w:b/>
-          <w:bCs/>
-        </w:rPr>
-        <w:t>deliveryCondition</w:t>
-      </w:r>
-      <w:r>
-        <w:t>(List&lt;</w:t>
-      </w:r>
-      <w:r>
-        <w:t>BufferModel</w:t>
-      </w:r>
-      <w:r>
-        <w:t xml:space="preserve">&gt; </w:t>
-      </w:r>
-      <w:r>
-        <w:t>bufferModelBufferMesg</w:t>
-      </w:r>
-      <w:r>
-        <w:t xml:space="preserve">, </w:t>
-      </w:r>
-      <w:r>
-        <w:t>BufferModel</w:t>
-      </w:r>
-      <w:r>
-        <w:t xml:space="preserve"> currProcess): kiểm tra điều kiện để </w:t>
-      </w:r>
-      <w:r>
-        <w:t xml:space="preserve">có </w:t>
-      </w:r>
-      <w:r>
-        <w:t xml:space="preserve">message. </w:t>
-      </w:r>
-    </w:p>
-    <w:p>
-      <w:pPr>
-        <w:pStyle w:val="ListParagraph"/>
-        <w:ind w:left="1080"/>
-      </w:pPr>
-      <w:r>
-        <w:t xml:space="preserve">Tham số: </w:t>
-      </w:r>
-    </w:p>
-    <w:p>
-      <w:pPr>
-        <w:pStyle w:val="ListParagraph"/>
-        <w:numPr>
-          <w:ilvl w:val="1"/>
-          <w:numId w:val="8"/>
-        </w:numPr>
-      </w:pPr>
-      <w:r>
-        <w:t>bufferModelBufferMesg</w:t>
-      </w:r>
-      <w:r>
-        <w:t xml:space="preserve">: buffer </w:t>
-      </w:r>
-      <w:r>
-        <w:t>của BufferModel</w:t>
-      </w:r>
-      <w:r>
-        <w:t xml:space="preserve"> của message </w:t>
-      </w:r>
-    </w:p>
-    <w:p>
-      <w:pPr>
-        <w:pStyle w:val="ListParagraph"/>
-        <w:numPr>
-          <w:ilvl w:val="1"/>
-          <w:numId w:val="8"/>
-        </w:numPr>
-      </w:pPr>
-      <w:r>
-        <w:t xml:space="preserve">currProcess: tiến trình hiện tại đang xử lý message </w:t>
-      </w:r>
-    </w:p>
-    <w:p>
-      <w:pPr>
-        <w:pStyle w:val="ListParagraph"/>
-        <w:ind w:left="1080"/>
-      </w:pPr>
-      <w:r>
-        <w:t>D</w:t>
-      </w:r>
-      <w:r>
-        <w:t xml:space="preserve">uyệt qua từng phần tử </w:t>
-      </w:r>
-      <w:r>
-        <w:t>BufferModel</w:t>
-      </w:r>
-      <w:r>
-        <w:t xml:space="preserve"> trong buffer</w:t>
-      </w:r>
-      <w:r>
-        <w:t xml:space="preserve"> của</w:t>
-      </w:r>
-      <w:r>
-        <w:t xml:space="preserve"> </w:t>
-      </w:r>
-      <w:r>
-        <w:t>BufferModel</w:t>
-      </w:r>
-      <w:r>
-        <w:t xml:space="preserve"> của message để tìm phần tử </w:t>
-      </w:r>
-      <w:r>
-        <w:t>BufferModel</w:t>
-      </w:r>
-      <w:r>
-        <w:t xml:space="preserve"> có pid giống với currProcess. Nếu tìm thấy, so sánh </w:t>
-      </w:r>
-      <w:r>
-        <w:lastRenderedPageBreak/>
-        <w:t xml:space="preserve">timestamp của phần tử </w:t>
-      </w:r>
-      <w:r>
-        <w:t>BufferModel</w:t>
-      </w:r>
-      <w:r>
-        <w:t xml:space="preserve"> đó và timestamp của currProcess. Nếu timestamp của phần tử </w:t>
-      </w:r>
-      <w:r>
-        <w:t>BufferModel</w:t>
-      </w:r>
-      <w:r>
-        <w:t xml:space="preserve"> nhỏ hơn hoặc bằng timestamp của currProcess, trả về </w:t>
-      </w:r>
-      <w:r>
-        <w:t>chính nó</w:t>
-      </w:r>
-      <w:r>
-        <w:t xml:space="preserve">. Nếu không tìm thấy phần tử </w:t>
-      </w:r>
-      <w:r>
-        <w:t>BufferModel</w:t>
-      </w:r>
-      <w:r>
-        <w:t xml:space="preserve"> trong buffer </w:t>
-      </w:r>
-      <w:r>
-        <w:t>BufferModel</w:t>
-      </w:r>
-      <w:r>
-        <w:t xml:space="preserve"> của message, trả về true. </w:t>
-      </w:r>
-    </w:p>
-    <w:p>
-      <w:pPr>
-        <w:pStyle w:val="ListParagraph"/>
-        <w:ind w:left="1080"/>
-      </w:pPr>
-    </w:p>
-    <w:p>
-      <w:pPr>
-        <w:pStyle w:val="ListParagraph"/>
-        <w:numPr>
-          <w:ilvl w:val="0"/>
-          <w:numId w:val="8"/>
-        </w:numPr>
-      </w:pPr>
-      <w:r>
-        <w:rPr>
-          <w:b/>
-          <w:bCs/>
-        </w:rPr>
-        <w:t>merge</w:t>
-      </w:r>
-      <w:r>
-        <w:t>(List&lt;</w:t>
-      </w:r>
-      <w:r>
-        <w:t xml:space="preserve"> </w:t>
-      </w:r>
-      <w:r>
-        <w:t>BufferModel</w:t>
-      </w:r>
-      <w:r>
-        <w:t xml:space="preserve"> </w:t>
-      </w:r>
-      <w:r>
-        <w:t>&gt; ownBuffer, List&lt;</w:t>
-      </w:r>
-      <w:r>
-        <w:t xml:space="preserve"> </w:t>
-      </w:r>
-      <w:r>
-        <w:t>BufferModel</w:t>
-      </w:r>
-      <w:r>
-        <w:t xml:space="preserve"> </w:t>
-      </w:r>
-      <w:r>
-        <w:t xml:space="preserve">&gt; incomingBuffer): </w:t>
-      </w:r>
-      <w:r>
-        <w:t>ghép trộn</w:t>
-      </w:r>
-      <w:r>
-        <w:t xml:space="preserve"> buffer</w:t>
-      </w:r>
-      <w:r>
-        <w:t xml:space="preserve"> của</w:t>
-      </w:r>
-      <w:r>
-        <w:t xml:space="preserve"> </w:t>
-      </w:r>
-      <w:r>
-        <w:t>BufferModel</w:t>
-      </w:r>
-      <w:r>
-        <w:t xml:space="preserve"> của tiến trình hiện tại với buffer </w:t>
-      </w:r>
-      <w:r>
-        <w:t>của BufferModel</w:t>
-      </w:r>
-      <w:r>
-        <w:t xml:space="preserve"> </w:t>
-      </w:r>
-      <w:r>
-        <w:t>mà</w:t>
-      </w:r>
-      <w:r>
-        <w:t xml:space="preserve"> message nhận được.</w:t>
-      </w:r>
-    </w:p>
-    <w:p>
-      <w:pPr>
-        <w:pStyle w:val="ListParagraph"/>
-        <w:ind w:left="1080"/>
-      </w:pPr>
-      <w:r>
-        <w:t xml:space="preserve">Tham số: </w:t>
-      </w:r>
-    </w:p>
-    <w:p>
-      <w:pPr>
-        <w:pStyle w:val="ListParagraph"/>
-        <w:numPr>
-          <w:ilvl w:val="1"/>
-          <w:numId w:val="8"/>
-        </w:numPr>
-      </w:pPr>
-      <w:r>
-        <w:t>ownBuffer: buffer</w:t>
-      </w:r>
-      <w:r>
-        <w:t xml:space="preserve"> của</w:t>
-      </w:r>
-      <w:r>
-        <w:t xml:space="preserve"> </w:t>
-      </w:r>
-      <w:r>
-        <w:t>BufferModel</w:t>
-      </w:r>
-      <w:r>
-        <w:t xml:space="preserve"> của tiến trình hiện tại </w:t>
-      </w:r>
-    </w:p>
-    <w:p>
-      <w:pPr>
-        <w:pStyle w:val="ListParagraph"/>
-        <w:numPr>
-          <w:ilvl w:val="1"/>
-          <w:numId w:val="8"/>
-        </w:numPr>
-      </w:pPr>
-      <w:r>
-        <w:t>incomingBuffer: buffer</w:t>
-      </w:r>
-      <w:r>
-        <w:t xml:space="preserve"> của</w:t>
-      </w:r>
-      <w:r>
-        <w:t xml:space="preserve"> </w:t>
-      </w:r>
-      <w:r>
-        <w:t>BufferModel</w:t>
-      </w:r>
-      <w:r>
-        <w:t xml:space="preserve"> của message nhận được </w:t>
-      </w:r>
-    </w:p>
-    <w:p>
-      <w:pPr>
-        <w:pStyle w:val="ListParagraph"/>
-        <w:ind w:left="1080"/>
-      </w:pPr>
-      <w:r>
-        <w:t>Duyệt</w:t>
-      </w:r>
-      <w:r>
-        <w:t xml:space="preserve"> qua từng phần tử </w:t>
-      </w:r>
-      <w:r>
-        <w:t>BufferModel</w:t>
-      </w:r>
-      <w:r>
-        <w:t xml:space="preserve"> trong buffer </w:t>
-      </w:r>
-      <w:r>
-        <w:t>của BufferModel</w:t>
-      </w:r>
-      <w:r>
-        <w:t xml:space="preserve"> của message nhận được để thêm hoặc cập nhật timestamp vào buffer </w:t>
-      </w:r>
-      <w:r>
-        <w:t>của BufferModel</w:t>
-      </w:r>
-      <w:r>
-        <w:t xml:space="preserve"> của tiến trình hiện tại. </w:t>
-      </w:r>
-    </w:p>
-    <w:p>
-      <w:pPr>
-        <w:pStyle w:val="ListParagraph"/>
-        <w:ind w:left="1080"/>
-      </w:pPr>
-      <w:r>
-        <w:t xml:space="preserve">Nếu phần tử </w:t>
-      </w:r>
-      <w:r>
-        <w:t>BufferModel</w:t>
-      </w:r>
-      <w:r>
-        <w:t xml:space="preserve"> có cùng pid trong cả hai buffer, cập nhật timestamp của phần tử </w:t>
-      </w:r>
-      <w:r>
-        <w:t>BufferModel</w:t>
-      </w:r>
-      <w:r>
-        <w:t xml:space="preserve"> đó bằng timestamp lớn hơn giữa phần tử </w:t>
-      </w:r>
-      <w:r>
-        <w:t>BufferModel</w:t>
-      </w:r>
-      <w:r>
-        <w:t xml:space="preserve"> của tiến trình hiện tại và phần tử S của message.</w:t>
-      </w:r>
-    </w:p>
-    <w:p>
-      <w:pPr>
-        <w:pStyle w:val="ListParagraph"/>
-        <w:ind w:left="1080"/>
-      </w:pPr>
-      <w:r>
-        <w:t xml:space="preserve">Nếu không có phần tử </w:t>
-      </w:r>
-      <w:r>
-        <w:t>BufferModel</w:t>
-      </w:r>
-      <w:r>
-        <w:t xml:space="preserve"> nào trong buffer </w:t>
-      </w:r>
-      <w:r>
-        <w:t>của BufferModel</w:t>
-      </w:r>
-      <w:r>
-        <w:t xml:space="preserve"> của tiến trình hiện tại có cùng pid với phần tử </w:t>
-      </w:r>
-      <w:r>
-        <w:t>BufferModel</w:t>
-      </w:r>
-      <w:r>
-        <w:t xml:space="preserve"> trong buffer </w:t>
-      </w:r>
-      <w:r>
-        <w:t xml:space="preserve">của </w:t>
-      </w:r>
-      <w:r>
-        <w:t>BufferModel</w:t>
-      </w:r>
-      <w:r>
-        <w:t xml:space="preserve"> của message, thêm phần tử </w:t>
-      </w:r>
-      <w:r>
-        <w:t>BufferModel</w:t>
-      </w:r>
-      <w:r>
-        <w:t xml:space="preserve"> đó vào buffer </w:t>
-      </w:r>
-      <w:r>
-        <w:t>của BufferModel</w:t>
-      </w:r>
-      <w:r>
-        <w:t xml:space="preserve"> của tiến trình hiện tại. </w:t>
-      </w:r>
-    </w:p>
-    <w:p>
-      <w:pPr>
-        <w:pStyle w:val="ListParagraph"/>
-        <w:ind w:left="1080"/>
-      </w:pPr>
-    </w:p>
-    <w:p>
-      <w:pPr>
-        <w:pStyle w:val="ListParagraph"/>
-        <w:numPr>
-          <w:ilvl w:val="0"/>
-          <w:numId w:val="8"/>
-        </w:numPr>
-      </w:pPr>
-      <w:r>
-        <w:rPr>
-          <w:b/>
-          <w:bCs/>
-        </w:rPr>
-        <w:t>toString</w:t>
-      </w:r>
-      <w:r>
-        <w:t>(List&lt;</w:t>
-      </w:r>
-      <w:r>
-        <w:t xml:space="preserve"> </w:t>
-      </w:r>
-      <w:r>
-        <w:t>BufferModel</w:t>
-      </w:r>
-      <w:r>
-        <w:t xml:space="preserve"> </w:t>
-      </w:r>
-      <w:r>
-        <w:t xml:space="preserve">&gt; Buffer): </w:t>
-      </w:r>
-      <w:r>
-        <w:t>in ra</w:t>
-      </w:r>
-      <w:r>
-        <w:t xml:space="preserve"> trả về chuỗi các phần tử trong buffer </w:t>
-      </w:r>
-      <w:r>
-        <w:t>của BufferModel</w:t>
-      </w:r>
-      <w:r>
-        <w:t>.</w:t>
-      </w:r>
-    </w:p>
-    <w:p>
-      <w:pPr>
-        <w:pStyle w:val="Heading2"/>
-        <w:numPr>
-          <w:ilvl w:val="0"/>
-          <w:numId w:val="13"/>
-        </w:numPr>
-      </w:pPr>
-      <w:bookmarkStart w:id="13" w:name="_Toc130246218"/>
-      <w:r>
-        <w:t>class Clock</w:t>
-      </w:r>
-      <w:bookmarkEnd w:id="13"/>
-    </w:p>
-    <w:p>
-      <w:r>
-        <w:t>Class</w:t>
-      </w:r>
-      <w:r>
-        <w:t xml:space="preserve"> Clock hỗ trợ các phép toán so sánh và tính toán giá trị lớn nhất giữa các vector </w:t>
-      </w:r>
-      <w:r>
-        <w:t>trong cùng thời gian</w:t>
-      </w:r>
-      <w:r>
-        <w:t xml:space="preserve">, cùng với việc chuyển đổi vector đồng thời sang chuỗi để dễ dàng in ra màn hình </w:t>
-      </w:r>
-      <w:r>
-        <w:t>và fife log.</w:t>
-      </w:r>
-    </w:p>
-    <w:p>
-      <w:pPr>
-        <w:pStyle w:val="ListParagraph"/>
-        <w:numPr>
-          <w:ilvl w:val="0"/>
-          <w:numId w:val="8"/>
-        </w:numPr>
-      </w:pPr>
-      <w:r>
-        <w:rPr>
-          <w:b/>
-          <w:bCs/>
-        </w:rPr>
-        <w:t>lessThanEqualTo</w:t>
-      </w:r>
-      <w:r>
-        <w:t xml:space="preserve">(int[] timeStamp1, int[] timeStamp2): kiểm tra xem timeStamp1 có bé hơn hoặc bằng timeStamp2 hay không. Nếu có, phương thức trả về true, ngược lại trả về false. </w:t>
-      </w:r>
-      <w:r>
-        <w:t>Hàm này được dùng để check condition trong class Buffer</w:t>
-      </w:r>
-    </w:p>
-    <w:p>
-      <w:pPr>
-        <w:pStyle w:val="ListParagraph"/>
-      </w:pPr>
-    </w:p>
-    <w:p>
-      <w:pPr>
-        <w:pStyle w:val="ListParagraph"/>
-        <w:ind w:left="1080"/>
-      </w:pPr>
-    </w:p>
-    <w:p>
-      <w:pPr>
-        <w:pStyle w:val="ListParagraph"/>
-        <w:numPr>
-          <w:ilvl w:val="0"/>
-          <w:numId w:val="8"/>
-        </w:numPr>
-      </w:pPr>
-      <w:r>
-        <w:rPr>
-          <w:b/>
-          <w:bCs/>
-        </w:rPr>
-        <w:t>max</w:t>
-      </w:r>
-      <w:r>
-        <w:t>(int[] timeStamp1, int[] timeStamp2): trả về vector clock lớn nhất giữa timeStamp1 và timeStamp2. Để làm điều này, phương thức duyệt qua từng phần tử trong vector clock, so sánh giá trị của nó trong timeStamp1 và timeStamp2, lấy giá trị lớn nhất của hai giá trị và gán vào vector clock đầu tiên</w:t>
-      </w:r>
-      <w:r>
-        <w:t>.</w:t>
-      </w:r>
-    </w:p>
-    <w:p>
-      <w:pPr>
-        <w:pStyle w:val="ListParagraph"/>
-        <w:ind w:left="1080"/>
-      </w:pPr>
-    </w:p>
-    <w:p>
-      <w:pPr>
-        <w:pStyle w:val="ListParagraph"/>
-        <w:numPr>
-          <w:ilvl w:val="0"/>
-          <w:numId w:val="8"/>
-        </w:numPr>
-        <w:rPr>
-          <w:rFonts w:cs="Times New Roman"/>
-        </w:rPr>
-      </w:pPr>
-      <w:r>
-        <w:rPr>
-          <w:rFonts w:cs="Times New Roman"/>
-          <w:b/>
-          <w:bCs/>
-        </w:rPr>
-        <w:t>toString</w:t>
-      </w:r>
-      <w:r>
-        <w:rPr>
-          <w:rFonts w:cs="Times New Roman"/>
-        </w:rPr>
-        <w:t>(int[] vectorClock): trả về một chuỗi biểu diễn vector đồng thời dưới dạng mảng</w:t>
-      </w:r>
-      <w:r>
-        <w:rPr>
-          <w:rFonts w:cs="Times New Roman"/>
-        </w:rPr>
-        <w:t xml:space="preserve"> để </w:t>
-      </w:r>
-      <w:r>
-        <w:rPr>
-          <w:rFonts w:cs="Times New Roman"/>
-        </w:rPr>
-        <w:t>chuyển đổi vector clock thành chuỗi, sử dụng phương thức Arrays.toString(vectorClock) để thực hiện việc này.</w:t>
-      </w:r>
-    </w:p>
-    <w:p>
-      <w:pPr>
-        <w:rPr>
-          <w:rFonts w:cs="Times New Roman"/>
-        </w:rPr>
-      </w:pPr>
-    </w:p>
-    <w:p>
-      <w:pPr>
-        <w:rPr>
-          <w:rFonts w:cs="Times New Roman"/>
-        </w:rPr>
-      </w:pPr>
-    </w:p>
+        <w:t>receiveMessage</w:t>
+      </w:r>
+      <w:r>
+        <w:rPr>
+          <w:b/>
+          <w:bCs/>
+        </w:rPr>
+        <w:t>():</w:t>
+      </w:r>
+      <w:r>
+        <w:t xml:space="preserve"> sẽ được gọi khi một client kết nối với server. Server sẽ lưu trữ một danh sách các client kết nối và sẽ thông báo cho client rằng kết nối đã được thiết lập thành công. Sau đó, nó sẽ tiếp tục lắng nghe tin nhắn từ client và không ngừng lặp lại quá trình này.</w:t>
+      </w:r>
+    </w:p>
+    <w:p/>
     <w:p>
       <w:pPr>
         <w:rPr>

--- a/Bao cao GRPC - 19126054 - 19126044.docx
+++ b/Bao cao GRPC - 19126054 - 19126044.docx
@@ -1469,7 +1469,7 @@
                 <w:noProof/>
                 <w:webHidden/>
               </w:rPr>
-              <w:t>7</w:t>
+              <w:t>8</w:t>
             </w:r>
             <w:r>
               <w:rPr>
@@ -1557,7 +1557,7 @@
                 <w:noProof/>
                 <w:webHidden/>
               </w:rPr>
-              <w:t>8</w:t>
+              <w:t>9</w:t>
             </w:r>
             <w:r>
               <w:rPr>
@@ -1645,7 +1645,7 @@
                 <w:noProof/>
                 <w:webHidden/>
               </w:rPr>
-              <w:t>10</w:t>
+              <w:t>13</w:t>
             </w:r>
             <w:r>
               <w:rPr>
@@ -1737,7 +1737,7 @@
                 <w:noProof/>
                 <w:webHidden/>
               </w:rPr>
-              <w:t>10</w:t>
+              <w:t>13</w:t>
             </w:r>
             <w:r>
               <w:rPr>
@@ -1825,7 +1825,7 @@
                 <w:noProof/>
                 <w:webHidden/>
               </w:rPr>
-              <w:t>10</w:t>
+              <w:t>13</w:t>
             </w:r>
             <w:r>
               <w:rPr>
@@ -1913,7 +1913,7 @@
                 <w:noProof/>
                 <w:webHidden/>
               </w:rPr>
-              <w:t>11</w:t>
+              <w:t>13</w:t>
             </w:r>
             <w:r>
               <w:rPr>
@@ -2001,7 +2001,7 @@
                 <w:noProof/>
                 <w:webHidden/>
               </w:rPr>
-              <w:t>11</w:t>
+              <w:t>14</w:t>
             </w:r>
             <w:r>
               <w:rPr>
@@ -2089,7 +2089,7 @@
                 <w:noProof/>
                 <w:webHidden/>
               </w:rPr>
-              <w:t>12</w:t>
+              <w:t>15</w:t>
             </w:r>
             <w:r>
               <w:rPr>
@@ -2533,7 +2533,7 @@
           <w:szCs w:val="28"/>
           <w:lang w:val="en-GB"/>
         </w:rPr>
-        <w:t>Các Client khác có thể like tin nhắn đó. Và Client sau khi gửi tin nhắn thì tin nhắn đó cần có ít nhất 2 like trở lên thì mới có thể nhắn tin tiếp theo.l</w:t>
+        <w:t>Các Client khác có thể like tin nhắn đó. Và Client sau khi gửi tin nhắn thì tin nhắn đó cần có ít nhất 2 like trở lên thì mới có thể nhắn tin tiếp theo.</w:t>
       </w:r>
     </w:p>
     <w:p>
@@ -2855,7 +2855,15 @@
                 <w:szCs w:val="28"/>
                 <w:lang w:val="en-GB"/>
               </w:rPr>
-              <w:t>Xử lý thuật toán.</w:t>
+              <w:t>Cài đặt cho chương trình chạy bằng gRPC</w:t>
+            </w:r>
+            <w:r>
+              <w:rPr>
+                <w:rFonts w:eastAsia="Malgun Gothic" w:cs="Times New Roman"/>
+                <w:szCs w:val="28"/>
+                <w:lang w:val="en-GB"/>
+              </w:rPr>
+              <w:t>.</w:t>
             </w:r>
           </w:p>
           <w:p>
@@ -2880,7 +2888,7 @@
                 <w:szCs w:val="28"/>
                 <w:lang w:val="en-GB"/>
               </w:rPr>
-              <w:t>Gửi nhận buffer và in ra tin nhắn.</w:t>
+              <w:t>Xử lý logic chương trình.</w:t>
             </w:r>
           </w:p>
           <w:p>
@@ -2905,7 +2913,7 @@
                 <w:szCs w:val="28"/>
                 <w:lang w:val="en-GB"/>
               </w:rPr>
-              <w:t>Xử lý Vector Clock và gửi nhận thông tin đồng bộ hóa.</w:t>
+              <w:t>Xử lý disconect.</w:t>
             </w:r>
           </w:p>
           <w:p>
@@ -2918,6 +2926,7 @@
               <w:tabs>
                 <w:tab w:val="left" w:pos="4197"/>
               </w:tabs>
+              <w:spacing w:after="160" w:line="259" w:lineRule="auto"/>
               <w:rPr>
                 <w:rFonts w:eastAsia="Malgun Gothic" w:cs="Times New Roman"/>
                 <w:szCs w:val="28"/>
@@ -2930,7 +2939,7 @@
                 <w:szCs w:val="28"/>
                 <w:lang w:val="en-GB"/>
               </w:rPr>
-              <w:t>Clean code.</w:t>
+              <w:t>Validate code.</w:t>
             </w:r>
           </w:p>
         </w:tc>
@@ -3042,40 +3051,7 @@
                 <w:szCs w:val="28"/>
                 <w:lang w:val="en-GB"/>
               </w:rPr>
-              <w:t>Xử lý thuật toán.</w:t>
-            </w:r>
-          </w:p>
-          <w:p>
-            <w:pPr>
-              <w:pStyle w:val="ListParagraph"/>
-              <w:numPr>
-                <w:ilvl w:val="0"/>
-                <w:numId w:val="8"/>
-              </w:numPr>
-              <w:tabs>
-                <w:tab w:val="left" w:pos="4197"/>
-              </w:tabs>
-              <w:rPr>
-                <w:rFonts w:eastAsia="Malgun Gothic" w:cs="Times New Roman"/>
-                <w:szCs w:val="28"/>
-                <w:lang w:val="en-GB"/>
-              </w:rPr>
-            </w:pPr>
-            <w:r>
-              <w:rPr>
-                <w:rFonts w:eastAsia="Malgun Gothic" w:cs="Times New Roman"/>
-                <w:szCs w:val="28"/>
-                <w:lang w:val="en-GB"/>
-              </w:rPr>
-              <w:t>Xử lý đầu ra đầu vào</w:t>
-            </w:r>
-            <w:r>
-              <w:rPr>
-                <w:rFonts w:eastAsia="Malgun Gothic" w:cs="Times New Roman"/>
-                <w:szCs w:val="28"/>
-                <w:lang w:val="en-GB"/>
-              </w:rPr>
-              <w:t>.</w:t>
+              <w:t>Xử lý chức năng like tin nhắn</w:t>
             </w:r>
           </w:p>
           <w:p>
@@ -3101,7 +3077,7 @@
                 <w:szCs w:val="28"/>
                 <w:lang w:val="en-GB"/>
               </w:rPr>
-              <w:t>Xử lý gửi nhận thông tin qua process và thread .</w:t>
+              <w:t>Xử lý giao tiếp giữa các Client.</w:t>
             </w:r>
           </w:p>
           <w:p>
@@ -3114,6 +3090,7 @@
               <w:tabs>
                 <w:tab w:val="left" w:pos="4197"/>
               </w:tabs>
+              <w:spacing w:after="160" w:line="259" w:lineRule="auto"/>
               <w:rPr>
                 <w:rFonts w:eastAsia="Malgun Gothic" w:cs="Times New Roman"/>
                 <w:szCs w:val="28"/>
@@ -3126,7 +3103,7 @@
                 <w:szCs w:val="28"/>
                 <w:lang w:val="en-GB"/>
               </w:rPr>
-              <w:t>Lọc data.</w:t>
+              <w:t>Xử lý thuật toán.</w:t>
             </w:r>
           </w:p>
           <w:p>
@@ -3151,12 +3128,30 @@
                 <w:szCs w:val="28"/>
                 <w:lang w:val="en-GB"/>
               </w:rPr>
-              <w:t>Validate code.</w:t>
+              <w:t>Tạo object</w:t>
+            </w:r>
+            <w:r>
+              <w:rPr>
+                <w:rFonts w:eastAsia="Malgun Gothic" w:cs="Times New Roman"/>
+                <w:szCs w:val="28"/>
+                <w:lang w:val="en-GB"/>
+              </w:rPr>
+              <w:t>.</w:t>
             </w:r>
           </w:p>
         </w:tc>
       </w:tr>
     </w:tbl>
+    <w:p>
+      <w:pPr>
+        <w:pStyle w:val="Heading1"/>
+      </w:pPr>
+      <w:bookmarkStart w:id="4" w:name="_Toc132664939"/>
+    </w:p>
+    <w:p/>
+    <w:p/>
+    <w:p/>
+    <w:p/>
     <w:p/>
     <w:p>
       <w:pPr>
@@ -3166,8 +3161,8 @@
           <w:numId w:val="2"/>
         </w:numPr>
       </w:pPr>
-      <w:bookmarkStart w:id="4" w:name="_Toc132664939"/>
-      <w:r>
+      <w:r>
+        <w:lastRenderedPageBreak/>
         <w:t>Cách chạy chương trình:</w:t>
       </w:r>
       <w:bookmarkEnd w:id="4"/>
@@ -3215,12 +3210,36 @@
       <w:pPr>
         <w:pStyle w:val="ListParagraph"/>
         <w:numPr>
-          <w:ilvl w:val="0"/>
+          <w:ilvl w:val="1"/>
           <w:numId w:val="8"/>
         </w:numPr>
       </w:pPr>
       <w:r>
         <w:t>Name: tùy chọn</w:t>
+      </w:r>
+    </w:p>
+    <w:p>
+      <w:pPr>
+        <w:pStyle w:val="ListParagraph"/>
+        <w:numPr>
+          <w:ilvl w:val="1"/>
+          <w:numId w:val="8"/>
+        </w:numPr>
+      </w:pPr>
+      <w:r>
+        <w:t>Server address: localhost</w:t>
+      </w:r>
+    </w:p>
+    <w:p>
+      <w:pPr>
+        <w:pStyle w:val="ListParagraph"/>
+        <w:numPr>
+          <w:ilvl w:val="1"/>
+          <w:numId w:val="8"/>
+        </w:numPr>
+      </w:pPr>
+      <w:r>
+        <w:t>Server port: 50051</w:t>
       </w:r>
     </w:p>
     <w:p>
@@ -3232,31 +3251,6 @@
         </w:numPr>
       </w:pPr>
       <w:r>
-        <w:t>Server address: localhost</w:t>
-      </w:r>
-    </w:p>
-    <w:p>
-      <w:pPr>
-        <w:pStyle w:val="ListParagraph"/>
-        <w:numPr>
-          <w:ilvl w:val="0"/>
-          <w:numId w:val="8"/>
-        </w:numPr>
-      </w:pPr>
-      <w:r>
-        <w:t>Server port: 50051</w:t>
-      </w:r>
-    </w:p>
-    <w:p>
-      <w:pPr>
-        <w:pStyle w:val="ListParagraph"/>
-        <w:numPr>
-          <w:ilvl w:val="0"/>
-          <w:numId w:val="8"/>
-        </w:numPr>
-      </w:pPr>
-      <w:r>
-        <w:lastRenderedPageBreak/>
         <w:t>Nếu như thấy thông báo “Connected to ChatServer” thì có nghĩa là Client đã kết nối được với Server.</w:t>
       </w:r>
     </w:p>
@@ -3265,6 +3259,9 @@
         <w:ind w:left="720"/>
       </w:pPr>
       <w:r>
+        <w:rPr>
+          <w:noProof/>
+        </w:rPr>
         <w:drawing>
           <wp:inline distT="0" distB="0" distL="0" distR="0" wp14:anchorId="7F2654B9" wp14:editId="7C8D4054">
             <wp:extent cx="4505954" cy="1143160"/>
@@ -3307,6 +3304,9 @@
         <w:ind w:left="720"/>
       </w:pPr>
       <w:r>
+        <w:rPr>
+          <w:noProof/>
+        </w:rPr>
         <w:drawing>
           <wp:inline distT="0" distB="0" distL="0" distR="0" wp14:anchorId="005CCA89" wp14:editId="02D286FF">
             <wp:extent cx="5020376" cy="2581635"/>
@@ -3351,6 +3351,46 @@
     </w:p>
     <w:p>
       <w:pPr>
+        <w:ind w:left="720"/>
+      </w:pPr>
+    </w:p>
+    <w:p>
+      <w:pPr>
+        <w:ind w:left="720"/>
+      </w:pPr>
+    </w:p>
+    <w:p>
+      <w:pPr>
+        <w:ind w:left="720"/>
+      </w:pPr>
+    </w:p>
+    <w:p>
+      <w:pPr>
+        <w:ind w:left="720"/>
+      </w:pPr>
+    </w:p>
+    <w:p>
+      <w:pPr>
+        <w:ind w:left="720"/>
+      </w:pPr>
+    </w:p>
+    <w:p>
+      <w:pPr>
+        <w:ind w:left="720"/>
+      </w:pPr>
+    </w:p>
+    <w:p>
+      <w:pPr>
+        <w:ind w:left="720"/>
+      </w:pPr>
+    </w:p>
+    <w:p>
+      <w:pPr>
+        <w:ind w:left="720"/>
+      </w:pPr>
+    </w:p>
+    <w:p>
+      <w:pPr>
         <w:pStyle w:val="Heading1"/>
         <w:numPr>
           <w:ilvl w:val="0"/>
@@ -3359,6 +3399,7 @@
       </w:pPr>
       <w:bookmarkStart w:id="5" w:name="_Toc132664940"/>
       <w:r>
+        <w:lastRenderedPageBreak/>
         <w:t>Cách dùng:</w:t>
       </w:r>
       <w:bookmarkEnd w:id="5"/>
@@ -3416,9 +3457,12 @@
         <w:ind w:left="1080"/>
       </w:pPr>
       <w:r>
+        <w:rPr>
+          <w:noProof/>
+        </w:rPr>
         <w:drawing>
-          <wp:inline distT="0" distB="0" distL="0" distR="0" wp14:anchorId="28314684" wp14:editId="7F0BFDB1">
-            <wp:extent cx="4848225" cy="2445639"/>
+          <wp:inline distT="0" distB="0" distL="0" distR="0" wp14:anchorId="28314684" wp14:editId="244AE55D">
+            <wp:extent cx="4847721" cy="3372307"/>
             <wp:effectExtent l="0" t="0" r="0" b="0"/>
             <wp:docPr id="1625415563" name="Picture 1"/>
             <wp:cNvGraphicFramePr>
@@ -3440,7 +3484,7 @@
                   <pic:spPr>
                     <a:xfrm>
                       <a:off x="0" y="0"/>
-                      <a:ext cx="4860928" cy="2452047"/>
+                      <a:ext cx="4872779" cy="3389738"/>
                     </a:xfrm>
                     <a:prstGeom prst="rect">
                       <a:avLst/>
@@ -3459,7 +3503,9 @@
         <w:ind w:left="1080"/>
       </w:pPr>
       <w:r>
-        <w:lastRenderedPageBreak/>
+        <w:rPr>
+          <w:noProof/>
+        </w:rPr>
         <w:drawing>
           <wp:inline distT="0" distB="0" distL="0" distR="0" wp14:anchorId="200FDAF6" wp14:editId="1B4FE4B7">
             <wp:extent cx="5010849" cy="3019846"/>
@@ -3498,9 +3544,34 @@
       </w:r>
     </w:p>
     <w:p>
-      <w:r>
-        <w:t>Chức năng 2 (Like message):</w:t>
-      </w:r>
+      <w:pPr>
+        <w:pStyle w:val="ListParagraph"/>
+        <w:ind w:left="1080"/>
+      </w:pPr>
+    </w:p>
+    <w:p>
+      <w:pPr>
+        <w:pStyle w:val="ListParagraph"/>
+        <w:ind w:left="1080"/>
+      </w:pPr>
+    </w:p>
+    <w:p>
+      <w:pPr>
+        <w:pStyle w:val="ListParagraph"/>
+        <w:ind w:left="1080"/>
+      </w:pPr>
+    </w:p>
+    <w:p>
+      <w:pPr>
+        <w:pStyle w:val="ListParagraph"/>
+        <w:ind w:left="1080"/>
+      </w:pPr>
+    </w:p>
+    <w:p>
+      <w:pPr>
+        <w:pStyle w:val="ListParagraph"/>
+        <w:ind w:left="1080"/>
+      </w:pPr>
     </w:p>
     <w:p>
       <w:pPr>
@@ -3511,31 +3582,8 @@
         </w:numPr>
       </w:pPr>
       <w:r>
-        <w:t>Khi bấm 2 và enter, ta sẽ nhập theo cú pháp sender + content.</w:t>
-      </w:r>
-    </w:p>
-    <w:p>
-      <w:pPr>
-        <w:pStyle w:val="ListParagraph"/>
-        <w:numPr>
-          <w:ilvl w:val="0"/>
-          <w:numId w:val="8"/>
-        </w:numPr>
-      </w:pPr>
-      <w:r>
-        <w:t>Ví dụ dưới đây là like message của “hieu” và nội dung tin nhắn là “xinchao”</w:t>
-      </w:r>
-    </w:p>
-    <w:p>
-      <w:pPr>
-        <w:pStyle w:val="ListParagraph"/>
-        <w:numPr>
-          <w:ilvl w:val="0"/>
-          <w:numId w:val="8"/>
-        </w:numPr>
-      </w:pPr>
-      <w:r>
-        <w:t>Nếu nhận được thông báo là “Message liked successfully” có nghĩa là đã like thành công.</w:t>
+        <w:lastRenderedPageBreak/>
+        <w:t>Đối với trường hợp khi 1 Client đã gửi tin nhắn mà tin nhắn đó chưa đủ 2 like. Thì Client đó không được phép gửi tiếp tin nhắn mới.</w:t>
       </w:r>
     </w:p>
     <w:p>
@@ -3544,10 +3592,10 @@
       </w:pPr>
       <w:r>
         <w:drawing>
-          <wp:inline distT="0" distB="0" distL="0" distR="0" wp14:anchorId="6BAE6A6B" wp14:editId="1D357CEA">
-            <wp:extent cx="5620534" cy="4458322"/>
+          <wp:inline distT="0" distB="0" distL="0" distR="0" wp14:anchorId="77C3629A" wp14:editId="1DAAB664">
+            <wp:extent cx="5430008" cy="5144218"/>
             <wp:effectExtent l="0" t="0" r="0" b="0"/>
-            <wp:docPr id="590080887" name="Picture 1" descr="Text&#10;&#10;Description automatically generated"/>
+            <wp:docPr id="303323743" name="Picture 1" descr="Text&#10;&#10;Description automatically generated"/>
             <wp:cNvGraphicFramePr>
               <a:graphicFrameLocks xmlns:a="http://schemas.openxmlformats.org/drawingml/2006/main" noChangeAspect="1"/>
             </wp:cNvGraphicFramePr>
@@ -3555,7 +3603,7 @@
               <a:graphicData uri="http://schemas.openxmlformats.org/drawingml/2006/picture">
                 <pic:pic xmlns:pic="http://schemas.openxmlformats.org/drawingml/2006/picture">
                   <pic:nvPicPr>
-                    <pic:cNvPr id="590080887" name="Picture 1" descr="Text&#10;&#10;Description automatically generated"/>
+                    <pic:cNvPr id="303323743" name="Picture 1" descr="Text&#10;&#10;Description automatically generated"/>
                     <pic:cNvPicPr/>
                   </pic:nvPicPr>
                   <pic:blipFill>
@@ -3567,7 +3615,7 @@
                   <pic:spPr>
                     <a:xfrm>
                       <a:off x="0" y="0"/>
-                      <a:ext cx="5620534" cy="4458322"/>
+                      <a:ext cx="5430008" cy="5144218"/>
                     </a:xfrm>
                     <a:prstGeom prst="rect">
                       <a:avLst/>
@@ -3579,13 +3627,16 @@
           </wp:inline>
         </w:drawing>
       </w:r>
-      <w:r>
-        <w:t xml:space="preserve"> </w:t>
-      </w:r>
-    </w:p>
-    <w:p>
-      <w:r>
-        <w:t>Chức năng 3 (Disconnect):</w:t>
+    </w:p>
+    <w:p>
+      <w:pPr>
+        <w:pStyle w:val="ListParagraph"/>
+        <w:ind w:left="1080"/>
+      </w:pPr>
+    </w:p>
+    <w:p>
+      <w:r>
+        <w:t>Chức năng 2 (Like message):</w:t>
       </w:r>
     </w:p>
     <w:p>
@@ -3597,7 +3648,230 @@
         </w:numPr>
       </w:pPr>
       <w:r>
+        <w:t xml:space="preserve">Khi bấm 2 và enter, ta sẽ nhập </w:t>
+      </w:r>
+      <w:r>
+        <w:t>tên của Client muốn like tin nhắn.</w:t>
+      </w:r>
+    </w:p>
+    <w:p>
+      <w:pPr>
+        <w:pStyle w:val="ListParagraph"/>
+        <w:numPr>
+          <w:ilvl w:val="0"/>
+          <w:numId w:val="8"/>
+        </w:numPr>
+      </w:pPr>
+      <w:r>
+        <w:t>Ví dụ dưới đây là like message của “</w:t>
+      </w:r>
+      <w:r>
+        <w:t>minh</w:t>
+      </w:r>
+      <w:r>
+        <w:t>”</w:t>
+      </w:r>
+      <w:r>
+        <w:t>.</w:t>
+      </w:r>
+    </w:p>
+    <w:p>
+      <w:pPr>
+        <w:pStyle w:val="ListParagraph"/>
+        <w:numPr>
+          <w:ilvl w:val="0"/>
+          <w:numId w:val="8"/>
+        </w:numPr>
+      </w:pPr>
+      <w:r>
+        <w:t>Nếu nhận được thông báo là “Message liked successfully” có nghĩa là đã like thành công.</w:t>
+      </w:r>
+    </w:p>
+    <w:p>
+      <w:pPr>
+        <w:ind w:left="720"/>
+      </w:pPr>
+      <w:r>
         <w:lastRenderedPageBreak/>
+        <w:drawing>
+          <wp:inline distT="0" distB="0" distL="0" distR="0" wp14:anchorId="2690B62B" wp14:editId="18A9481F">
+            <wp:extent cx="5391902" cy="4029637"/>
+            <wp:effectExtent l="0" t="0" r="0" b="9525"/>
+            <wp:docPr id="2096598912" name="Picture 1" descr="Text&#10;&#10;Description automatically generated"/>
+            <wp:cNvGraphicFramePr>
+              <a:graphicFrameLocks xmlns:a="http://schemas.openxmlformats.org/drawingml/2006/main" noChangeAspect="1"/>
+            </wp:cNvGraphicFramePr>
+            <a:graphic xmlns:a="http://schemas.openxmlformats.org/drawingml/2006/main">
+              <a:graphicData uri="http://schemas.openxmlformats.org/drawingml/2006/picture">
+                <pic:pic xmlns:pic="http://schemas.openxmlformats.org/drawingml/2006/picture">
+                  <pic:nvPicPr>
+                    <pic:cNvPr id="2096598912" name="Picture 1" descr="Text&#10;&#10;Description automatically generated"/>
+                    <pic:cNvPicPr/>
+                  </pic:nvPicPr>
+                  <pic:blipFill>
+                    <a:blip r:embed="rId16"/>
+                    <a:stretch>
+                      <a:fillRect/>
+                    </a:stretch>
+                  </pic:blipFill>
+                  <pic:spPr>
+                    <a:xfrm>
+                      <a:off x="0" y="0"/>
+                      <a:ext cx="5391902" cy="4029637"/>
+                    </a:xfrm>
+                    <a:prstGeom prst="rect">
+                      <a:avLst/>
+                    </a:prstGeom>
+                  </pic:spPr>
+                </pic:pic>
+              </a:graphicData>
+            </a:graphic>
+          </wp:inline>
+        </w:drawing>
+      </w:r>
+    </w:p>
+    <w:p>
+      <w:pPr>
+        <w:pStyle w:val="ListParagraph"/>
+        <w:numPr>
+          <w:ilvl w:val="0"/>
+          <w:numId w:val="8"/>
+        </w:numPr>
+      </w:pPr>
+      <w:r>
+        <w:t>Nếu like 1 người chưa gửi tin nhắn, thì sẽ không thể like được và hiển thị thông báo như sau “</w:t>
+      </w:r>
+      <w:r>
+        <w:t>Liked: Message not found</w:t>
+      </w:r>
+      <w:r>
+        <w:t>”</w:t>
+      </w:r>
+    </w:p>
+    <w:p>
+      <w:pPr>
+        <w:ind w:left="720"/>
+      </w:pPr>
+      <w:r>
+        <w:drawing>
+          <wp:inline distT="0" distB="0" distL="0" distR="0" wp14:anchorId="7764AB5D" wp14:editId="6C0EF4AF">
+            <wp:extent cx="5944430" cy="4229690"/>
+            <wp:effectExtent l="0" t="0" r="0" b="0"/>
+            <wp:docPr id="90712188" name="Picture 1" descr="Text&#10;&#10;Description automatically generated"/>
+            <wp:cNvGraphicFramePr>
+              <a:graphicFrameLocks xmlns:a="http://schemas.openxmlformats.org/drawingml/2006/main" noChangeAspect="1"/>
+            </wp:cNvGraphicFramePr>
+            <a:graphic xmlns:a="http://schemas.openxmlformats.org/drawingml/2006/main">
+              <a:graphicData uri="http://schemas.openxmlformats.org/drawingml/2006/picture">
+                <pic:pic xmlns:pic="http://schemas.openxmlformats.org/drawingml/2006/picture">
+                  <pic:nvPicPr>
+                    <pic:cNvPr id="90712188" name="Picture 1" descr="Text&#10;&#10;Description automatically generated"/>
+                    <pic:cNvPicPr/>
+                  </pic:nvPicPr>
+                  <pic:blipFill>
+                    <a:blip r:embed="rId17"/>
+                    <a:stretch>
+                      <a:fillRect/>
+                    </a:stretch>
+                  </pic:blipFill>
+                  <pic:spPr>
+                    <a:xfrm>
+                      <a:off x="0" y="0"/>
+                      <a:ext cx="5944430" cy="4229690"/>
+                    </a:xfrm>
+                    <a:prstGeom prst="rect">
+                      <a:avLst/>
+                    </a:prstGeom>
+                  </pic:spPr>
+                </pic:pic>
+              </a:graphicData>
+            </a:graphic>
+          </wp:inline>
+        </w:drawing>
+      </w:r>
+    </w:p>
+    <w:p>
+      <w:pPr>
+        <w:ind w:left="720"/>
+      </w:pPr>
+    </w:p>
+    <w:p>
+      <w:pPr>
+        <w:pStyle w:val="ListParagraph"/>
+        <w:numPr>
+          <w:ilvl w:val="0"/>
+          <w:numId w:val="8"/>
+        </w:numPr>
+      </w:pPr>
+      <w:r>
+        <w:lastRenderedPageBreak/>
+        <w:t>Sau khi nhận đủ 2 like thì người đó có thể tiếp tục nhắn tin.</w:t>
+      </w:r>
+    </w:p>
+    <w:p>
+      <w:pPr>
+        <w:ind w:left="720"/>
+      </w:pPr>
+      <w:r>
+        <w:drawing>
+          <wp:inline distT="0" distB="0" distL="0" distR="0" wp14:anchorId="71861347" wp14:editId="3F9E8F31">
+            <wp:extent cx="6134956" cy="5601482"/>
+            <wp:effectExtent l="0" t="0" r="0" b="0"/>
+            <wp:docPr id="199530815" name="Picture 1" descr="Text&#10;&#10;Description automatically generated"/>
+            <wp:cNvGraphicFramePr>
+              <a:graphicFrameLocks xmlns:a="http://schemas.openxmlformats.org/drawingml/2006/main" noChangeAspect="1"/>
+            </wp:cNvGraphicFramePr>
+            <a:graphic xmlns:a="http://schemas.openxmlformats.org/drawingml/2006/main">
+              <a:graphicData uri="http://schemas.openxmlformats.org/drawingml/2006/picture">
+                <pic:pic xmlns:pic="http://schemas.openxmlformats.org/drawingml/2006/picture">
+                  <pic:nvPicPr>
+                    <pic:cNvPr id="199530815" name="Picture 1" descr="Text&#10;&#10;Description automatically generated"/>
+                    <pic:cNvPicPr/>
+                  </pic:nvPicPr>
+                  <pic:blipFill>
+                    <a:blip r:embed="rId18"/>
+                    <a:stretch>
+                      <a:fillRect/>
+                    </a:stretch>
+                  </pic:blipFill>
+                  <pic:spPr>
+                    <a:xfrm>
+                      <a:off x="0" y="0"/>
+                      <a:ext cx="6134956" cy="5601482"/>
+                    </a:xfrm>
+                    <a:prstGeom prst="rect">
+                      <a:avLst/>
+                    </a:prstGeom>
+                  </pic:spPr>
+                </pic:pic>
+              </a:graphicData>
+            </a:graphic>
+          </wp:inline>
+        </w:drawing>
+      </w:r>
+    </w:p>
+    <w:p>
+      <w:pPr>
+        <w:ind w:left="720"/>
+      </w:pPr>
+      <w:r>
+        <w:t xml:space="preserve"> </w:t>
+      </w:r>
+    </w:p>
+    <w:p>
+      <w:r>
+        <w:t>Chức năng 3 (Disconnect):</w:t>
+      </w:r>
+    </w:p>
+    <w:p>
+      <w:pPr>
+        <w:pStyle w:val="ListParagraph"/>
+        <w:numPr>
+          <w:ilvl w:val="0"/>
+          <w:numId w:val="8"/>
+        </w:numPr>
+      </w:pPr>
+      <w:r>
         <w:t>Khi chọn chức năng này Client đó sẽ thoát khỏi cuộc trò chuyện và tất cả Client khác sẽ nhận được thông báo như sau.</w:t>
       </w:r>
     </w:p>
@@ -3606,6 +3880,9 @@
         <w:ind w:left="720"/>
       </w:pPr>
       <w:r>
+        <w:rPr>
+          <w:noProof/>
+        </w:rPr>
         <w:drawing>
           <wp:inline distT="0" distB="0" distL="0" distR="0" wp14:anchorId="51477143" wp14:editId="3CD0FE24">
             <wp:extent cx="3686689" cy="1295581"/>
@@ -3622,7 +3899,7 @@
                     <pic:cNvPicPr/>
                   </pic:nvPicPr>
                   <pic:blipFill>
-                    <a:blip r:embed="rId16"/>
+                    <a:blip r:embed="rId19"/>
                     <a:stretch>
                       <a:fillRect/>
                     </a:stretch>
@@ -3658,6 +3935,7 @@
       </w:pPr>
       <w:bookmarkStart w:id="6" w:name="_Toc132664941"/>
       <w:r>
+        <w:lastRenderedPageBreak/>
         <w:t>Mô tả chi tiết hệ thống</w:t>
       </w:r>
       <w:r>
@@ -3978,14 +4256,7 @@
           <w:rFonts w:cs="Times New Roman"/>
           <w:szCs w:val="28"/>
         </w:rPr>
-        <w:t xml:space="preserve">để gửi tin nhắn, like tin nhắn, và đăng ký người dùng với </w:t>
-      </w:r>
-      <w:r>
-        <w:rPr>
-          <w:rFonts w:cs="Times New Roman"/>
-          <w:szCs w:val="28"/>
-        </w:rPr>
-        <w:t>ChatServer.</w:t>
+        <w:t>để gửi tin nhắn, like tin nhắn, và đăng ký người dùng với ChatServer.</w:t>
       </w:r>
     </w:p>
     <w:p>
@@ -4018,15 +4289,7 @@
           <w:b/>
           <w:bCs/>
         </w:rPr>
-        <w:t>ChatServiceImpl</w:t>
-      </w:r>
-      <w:r>
-        <w:rPr>
-          <w:rFonts w:cs="Times New Roman"/>
-          <w:b/>
-          <w:bCs/>
-        </w:rPr>
-        <w:t xml:space="preserve">: </w:t>
+        <w:t xml:space="preserve">ChatServiceImpl: </w:t>
       </w:r>
       <w:r>
         <w:rPr>
@@ -4145,10 +4408,7 @@
         </w:rPr>
       </w:pPr>
       <w:r>
-        <w:t>Đây là các định nghĩa cho các kiểu dữ liệu được sử dụng trong các phương thức của giao diện ChatService, bao gồm Message (đại diện cho một tin nhắn), User (đại diện cho một người dùng), và Like (đại diện cho một lượt like).</w:t>
-      </w:r>
-      <w:r>
-        <w:t xml:space="preserve"> </w:t>
+        <w:t xml:space="preserve">Đây là các định nghĩa cho các kiểu dữ liệu được sử dụng trong các phương thức của giao diện ChatService, bao gồm Message (đại diện cho một tin nhắn), User (đại diện cho một người dùng), và Like (đại diện cho một lượt like). </w:t>
       </w:r>
     </w:p>
     <w:p/>
@@ -4162,7 +4422,6 @@
       </w:pPr>
       <w:bookmarkStart w:id="9" w:name="_Toc132664944"/>
       <w:r>
-        <w:lastRenderedPageBreak/>
         <w:t>class ChatServer</w:t>
       </w:r>
       <w:bookmarkEnd w:id="9"/>
@@ -4243,7 +4502,11 @@
         <w:t>clients:</w:t>
       </w:r>
       <w:r>
-        <w:t xml:space="preserve"> là một ConcurrentHashMap để lưu trữ các client đang kết nối với server, với key là tên của client và value là đối tượng StreamObserver&lt;User.ChatMessage&gt; được sử dụng để gửi các tin nhắn tới client đó</w:t>
+        <w:t xml:space="preserve"> là một ConcurrentHashMap để lưu trữ các client đang kết nối với server, với key là tên của client và value là đối tượng </w:t>
+      </w:r>
+      <w:r>
+        <w:lastRenderedPageBreak/>
+        <w:t>StreamObserver&lt;User.ChatMessage&gt; được sử dụng để gửi các tin nhắn tới client đó</w:t>
       </w:r>
       <w:r>
         <w:t>.</w:t>
@@ -4461,7 +4724,6 @@
           <w:b/>
           <w:bCs/>
         </w:rPr>
-        <w:lastRenderedPageBreak/>
         <w:t>sendMessage():</w:t>
       </w:r>
       <w:r>
@@ -4542,13 +4804,11 @@
           <w:b/>
           <w:bCs/>
         </w:rPr>
+        <w:lastRenderedPageBreak/>
         <w:t>shutdown():</w:t>
       </w:r>
       <w:r>
-        <w:t xml:space="preserve"> Phương thức này được gọi để đóng kết nối gRPC và kết thúc hoạt động của client.</w:t>
-      </w:r>
-      <w:r>
-        <w:t xml:space="preserve"> </w:t>
+        <w:t xml:space="preserve"> Phương thức này được gọi để đóng kết nối gRPC và kết thúc hoạt động của client. </w:t>
       </w:r>
       <w:r>
         <w:t xml:space="preserve">class </w:t>
@@ -4588,13 +4848,7 @@
         <w:t>ChatServiceImpl</w:t>
       </w:r>
       <w:r>
-        <w:t xml:space="preserve"> </w:t>
-      </w:r>
-      <w:r>
-        <w:t>này</w:t>
-      </w:r>
-      <w:r>
-        <w:t>:</w:t>
+        <w:t xml:space="preserve"> này:</w:t>
       </w:r>
     </w:p>
     <w:p>
@@ -4610,14 +4864,7 @@
           <w:b/>
           <w:bCs/>
         </w:rPr>
-        <w:t>sendMessage()</w:t>
-      </w:r>
-      <w:r>
-        <w:rPr>
-          <w:b/>
-          <w:bCs/>
-        </w:rPr>
-        <w:t>:</w:t>
+        <w:t>sendMessage():</w:t>
       </w:r>
       <w:r>
         <w:t xml:space="preserve"> </w:t>
@@ -4645,14 +4892,7 @@
           <w:b/>
           <w:bCs/>
         </w:rPr>
-        <w:t>likeMessage()</w:t>
-      </w:r>
-      <w:r>
-        <w:rPr>
-          <w:b/>
-          <w:bCs/>
-        </w:rPr>
-        <w:t>:</w:t>
+        <w:t>likeMessage():</w:t>
       </w:r>
       <w:r>
         <w:t xml:space="preserve"> </w:t>
@@ -4679,14 +4919,7 @@
           <w:b/>
           <w:bCs/>
         </w:rPr>
-        <w:t>receiveMessage</w:t>
-      </w:r>
-      <w:r>
-        <w:rPr>
-          <w:b/>
-          <w:bCs/>
-        </w:rPr>
-        <w:t>():</w:t>
+        <w:t>receiveMessage():</w:t>
       </w:r>
       <w:r>
         <w:t xml:space="preserve"> sẽ được gọi khi một client kết nối với server. Server sẽ lưu trữ một danh sách các client kết nối và sẽ thông báo cho client rằng kết nối đã được thiết lập thành công. Sau đó, nó sẽ tiếp tục lắng nghe tin nhắn từ client và không ngừng lặp lại quá trình này.</w:t>
@@ -4701,7 +4934,7 @@
       </w:pPr>
     </w:p>
     <w:sectPr>
-      <w:footerReference w:type="default" r:id="rId17"/>
+      <w:footerReference w:type="default" r:id="rId20"/>
       <w:pgSz w:w="11906" w:h="16838" w:code="9"/>
       <w:pgMar w:top="720" w:right="720" w:bottom="720" w:left="720" w:header="720" w:footer="720" w:gutter="0"/>
       <w:cols w:space="720"/>

--- a/Bao cao GRPC - 19126054 - 19126044.docx
+++ b/Bao cao GRPC - 19126054 - 19126044.docx
@@ -3077,7 +3077,15 @@
                 <w:szCs w:val="28"/>
                 <w:lang w:val="en-GB"/>
               </w:rPr>
-              <w:t>Xử lý giao tiếp giữa các Client.</w:t>
+              <w:t>Xử lý giao tiếp giữa các Client</w:t>
+            </w:r>
+            <w:r>
+              <w:rPr>
+                <w:rFonts w:eastAsia="Malgun Gothic" w:cs="Times New Roman"/>
+                <w:szCs w:val="28"/>
+                <w:lang w:val="en-GB"/>
+              </w:rPr>
+              <w:t>.</w:t>
             </w:r>
           </w:p>
           <w:p>
@@ -3090,32 +3098,6 @@
               <w:tabs>
                 <w:tab w:val="left" w:pos="4197"/>
               </w:tabs>
-              <w:spacing w:after="160" w:line="259" w:lineRule="auto"/>
-              <w:rPr>
-                <w:rFonts w:eastAsia="Malgun Gothic" w:cs="Times New Roman"/>
-                <w:szCs w:val="28"/>
-                <w:lang w:val="en-GB"/>
-              </w:rPr>
-            </w:pPr>
-            <w:r>
-              <w:rPr>
-                <w:rFonts w:eastAsia="Malgun Gothic" w:cs="Times New Roman"/>
-                <w:szCs w:val="28"/>
-                <w:lang w:val="en-GB"/>
-              </w:rPr>
-              <w:t>Xử lý thuật toán.</w:t>
-            </w:r>
-          </w:p>
-          <w:p>
-            <w:pPr>
-              <w:pStyle w:val="ListParagraph"/>
-              <w:numPr>
-                <w:ilvl w:val="0"/>
-                <w:numId w:val="8"/>
-              </w:numPr>
-              <w:tabs>
-                <w:tab w:val="left" w:pos="4197"/>
-              </w:tabs>
               <w:rPr>
                 <w:rFonts w:eastAsia="Malgun Gothic" w:cs="Times New Roman"/>
                 <w:szCs w:val="28"/>
@@ -3148,6 +3130,7 @@
       </w:pPr>
       <w:bookmarkStart w:id="4" w:name="_Toc132664939"/>
     </w:p>
+    <w:p/>
     <w:p/>
     <w:p/>
     <w:p/>
